--- a/hw/Homework08.docx
+++ b/hw/Homework08.docx
@@ -1,6 +1,6 @@
 
 <file path=word/document.xml><?xml version="1.0" encoding="utf-8"?>
-<w:document xmlns:wpc="http://schemas.microsoft.com/office/word/2010/wordprocessingCanvas" xmlns:cx="http://schemas.microsoft.com/office/drawing/2014/chartex" xmlns:cx1="http://schemas.microsoft.com/office/drawing/2015/9/8/chartex" xmlns:mc="http://schemas.openxmlformats.org/markup-compatibility/2006" xmlns:o="urn:schemas-microsoft-com:office:office" xmlns:r="http://schemas.openxmlformats.org/officeDocument/2006/relationships" xmlns:m="http://schemas.openxmlformats.org/officeDocument/2006/math" xmlns:v="urn:schemas-microsoft-com:vml" xmlns:wp14="http://schemas.microsoft.com/office/word/2010/wordprocessingDrawing" xmlns:wp="http://schemas.openxmlformats.org/drawingml/2006/wordprocessingDrawing" xmlns:w10="urn:schemas-microsoft-com:office:word" xmlns:w="http://schemas.openxmlformats.org/wordprocessingml/2006/main" xmlns:w14="http://schemas.microsoft.com/office/word/2010/wordml" xmlns:w15="http://schemas.microsoft.com/office/word/2012/wordml" xmlns:w16se="http://schemas.microsoft.com/office/word/2015/wordml/symex" xmlns:wpg="http://schemas.microsoft.com/office/word/2010/wordprocessingGroup" xmlns:wpi="http://schemas.microsoft.com/office/word/2010/wordprocessingInk" xmlns:wne="http://schemas.microsoft.com/office/word/2006/wordml" xmlns:wps="http://schemas.microsoft.com/office/word/2010/wordprocessingShape" mc:Ignorable="w14 w15 w16se wp14">
+<w:document xmlns:wpc="http://schemas.microsoft.com/office/word/2010/wordprocessingCanvas" xmlns:cx="http://schemas.microsoft.com/office/drawing/2014/chartex" xmlns:cx1="http://schemas.microsoft.com/office/drawing/2015/9/8/chartex" xmlns:cx2="http://schemas.microsoft.com/office/drawing/2015/10/21/chartex" xmlns:cx3="http://schemas.microsoft.com/office/drawing/2016/5/9/chartex" xmlns:cx4="http://schemas.microsoft.com/office/drawing/2016/5/10/chartex" xmlns:cx5="http://schemas.microsoft.com/office/drawing/2016/5/11/chartex" xmlns:cx6="http://schemas.microsoft.com/office/drawing/2016/5/12/chartex" xmlns:cx7="http://schemas.microsoft.com/office/drawing/2016/5/13/chartex" xmlns:cx8="http://schemas.microsoft.com/office/drawing/2016/5/14/chartex" xmlns:mc="http://schemas.openxmlformats.org/markup-compatibility/2006" xmlns:aink="http://schemas.microsoft.com/office/drawing/2016/ink" xmlns:am3d="http://schemas.microsoft.com/office/drawing/2017/model3d" xmlns:o="urn:schemas-microsoft-com:office:office" xmlns:oel="http://schemas.microsoft.com/office/2019/extlst" xmlns:r="http://schemas.openxmlformats.org/officeDocument/2006/relationships" xmlns:m="http://schemas.openxmlformats.org/officeDocument/2006/math" xmlns:v="urn:schemas-microsoft-com:vml" xmlns:wp14="http://schemas.microsoft.com/office/word/2010/wordprocessingDrawing" xmlns:wp="http://schemas.openxmlformats.org/drawingml/2006/wordprocessingDrawing" xmlns:w10="urn:schemas-microsoft-com:office:word" xmlns:w="http://schemas.openxmlformats.org/wordprocessingml/2006/main" xmlns:w14="http://schemas.microsoft.com/office/word/2010/wordml" xmlns:w15="http://schemas.microsoft.com/office/word/2012/wordml" xmlns:w16cex="http://schemas.microsoft.com/office/word/2018/wordml/cex" xmlns:w16cid="http://schemas.microsoft.com/office/word/2016/wordml/cid" xmlns:w16="http://schemas.microsoft.com/office/word/2018/wordml" xmlns:w16sdtdh="http://schemas.microsoft.com/office/word/2020/wordml/sdtdatahash" xmlns:w16se="http://schemas.microsoft.com/office/word/2015/wordml/symex" xmlns:wpg="http://schemas.microsoft.com/office/word/2010/wordprocessingGroup" xmlns:wpi="http://schemas.microsoft.com/office/word/2010/wordprocessingInk" xmlns:wne="http://schemas.microsoft.com/office/word/2006/wordml" xmlns:wps="http://schemas.microsoft.com/office/word/2010/wordprocessingShape" mc:Ignorable="w14 w15 w16se w16cid w16 w16cex w16sdtdh wp14">
   <w:body>
     <w:p>
       <w:pPr>
@@ -35,8 +35,13 @@
         <w:t xml:space="preserve">Homework Assignment: </w:t>
       </w:r>
       <w:r>
-        <w:t>submit via gradescope</w:t>
-      </w:r>
+        <w:t xml:space="preserve">submit via </w:t>
+      </w:r>
+      <w:proofErr w:type="gramStart"/>
+      <w:r>
+        <w:t>gradescope</w:t>
+      </w:r>
+      <w:proofErr w:type="gramEnd"/>
     </w:p>
     <w:p>
       <w:pPr>
@@ -48,24 +53,37 @@
         <w:pStyle w:val="ListParagraph"/>
       </w:pPr>
       <w:r>
-        <w:t>Design the control unit for the keyboard scancode converter started in lecture 11. Integrate it into the code and run a testbench showing two buttons pressed - not the same ones that the existing testbench presses. Note: Line 10 of the mini-C "scan = shift[9-2]" implies the variable "scan" should be a register. Ma</w:t>
-      </w:r>
-      <w:bookmarkStart w:id="0" w:name="_GoBack"/>
-      <w:bookmarkEnd w:id="0"/>
-      <w:r>
-        <w:t>ke the 8-bit output scan code be the output of an 8-bit register in your datapath, such that on system reset its value is 0x00 and it does not change until the final 8-bit scan code is known (</w:t>
-      </w:r>
-      <w:r>
-        <w:t>and the following clock cycle,</w:t>
-      </w:r>
-      <w:r>
-        <w:t xml:space="preserve"> busy goes low</w:t>
-      </w:r>
-      <w:r>
-        <w:t xml:space="preserve"> [Line 2], indicating to the user that scan code can be used</w:t>
-      </w:r>
-      <w:r>
-        <w:t xml:space="preserve">). </w:t>
+        <w:t xml:space="preserve">Design the control unit for the keyboard </w:t>
+      </w:r>
+      <w:proofErr w:type="spellStart"/>
+      <w:r>
+        <w:t>scancode</w:t>
+      </w:r>
+      <w:proofErr w:type="spellEnd"/>
+      <w:r>
+        <w:t xml:space="preserve"> converter started in lecture 11</w:t>
+      </w:r>
+      <w:r>
+        <w:t>, based on the given mini-C code using the methods taught in lesson 10 and the state machine code style taught in lesson 9.</w:t>
+      </w:r>
+      <w:r>
+        <w:t xml:space="preserve"> Integrate it into the code and run a testbench showing two buttons pressed - not the same ones that the existing testbench presses. Note: Line 10 of the mini-C "scan = </w:t>
+      </w:r>
+      <w:proofErr w:type="gramStart"/>
+      <w:r>
+        <w:t>shift[</w:t>
+      </w:r>
+      <w:proofErr w:type="gramEnd"/>
+      <w:r>
+        <w:t xml:space="preserve">9-2]" implies the variable "scan" should be a register. Make the 8-bit output scan code be the output of an 8-bit register in your </w:t>
+      </w:r>
+      <w:proofErr w:type="spellStart"/>
+      <w:r>
+        <w:t>datapath</w:t>
+      </w:r>
+      <w:proofErr w:type="spellEnd"/>
+      <w:r>
+        <w:t xml:space="preserve">, such that on system reset its value is 0x00 and it does not change until the final 8-bit scan code is known (and the following clock cycle, busy goes low [Line 2], indicating to the user that scan code can be used). </w:t>
       </w:r>
     </w:p>
     <w:p>
@@ -78,16 +96,35 @@
         <w:pStyle w:val="ListParagraph"/>
       </w:pPr>
       <w:r>
-        <w:t xml:space="preserve">On the class website for lecture 11, you are given the VHDL code for: lec11_tb.vhdl, keyboard.vhdl, lec11.vhdl, </w:t>
-      </w:r>
-      <w:r>
-        <w:t>and lec11_dp.vhdl.  You need to write the VHDL code for lec11_cu.vhdl.</w:t>
-      </w:r>
-    </w:p>
-    <w:p>
-      <w:pPr>
-        <w:pStyle w:val="ListParagraph"/>
-      </w:pPr>
+        <w:t>On the class website for lecture 11, you are given the VHDL code for: lec11_</w:t>
+      </w:r>
+      <w:proofErr w:type="gramStart"/>
+      <w:r>
+        <w:t>tb.vhdl</w:t>
+      </w:r>
+      <w:proofErr w:type="gramEnd"/>
+      <w:r>
+        <w:t xml:space="preserve">, </w:t>
+      </w:r>
+      <w:proofErr w:type="spellStart"/>
+      <w:r>
+        <w:t>keyboard.vhdl</w:t>
+      </w:r>
+      <w:proofErr w:type="spellEnd"/>
+      <w:r>
+        <w:t xml:space="preserve">, lec11.vhdl, </w:t>
+      </w:r>
+      <w:r>
+        <w:t>and lec11_dp.vhdl.  You need to write the VHDL code for lec11_</w:t>
+      </w:r>
+      <w:proofErr w:type="gramStart"/>
+      <w:r>
+        <w:t>cu.vhdl</w:t>
+      </w:r>
+      <w:proofErr w:type="gramEnd"/>
+      <w:r>
+        <w:t>.</w:t>
+      </w:r>
     </w:p>
     <w:p>
       <w:pPr>
@@ -106,11 +143,21 @@
         </w:numPr>
       </w:pPr>
       <w:r>
-        <w:t>Hand-drawn datapath</w:t>
-      </w:r>
-      <w:r>
-        <w:t xml:space="preserve"> using BBBs</w:t>
-      </w:r>
+        <w:t xml:space="preserve">Hand-drawn </w:t>
+      </w:r>
+      <w:proofErr w:type="spellStart"/>
+      <w:r>
+        <w:t>datapath</w:t>
+      </w:r>
+      <w:proofErr w:type="spellEnd"/>
+      <w:r>
+        <w:t xml:space="preserve"> using </w:t>
+      </w:r>
+      <w:proofErr w:type="gramStart"/>
+      <w:r>
+        <w:t>BBBs</w:t>
+      </w:r>
+      <w:proofErr w:type="gramEnd"/>
     </w:p>
     <w:p>
       <w:pPr>
@@ -133,13 +180,7 @@
         </w:numPr>
       </w:pPr>
       <w:r>
-        <w:t>Hand-drawn state diagram for the control unit</w:t>
-      </w:r>
-      <w:r>
-        <w:t xml:space="preserve"> FSM</w:t>
-      </w:r>
-      <w:r>
-        <w:t>.</w:t>
+        <w:t>Hand-drawn state diagram for the control unit FSM.</w:t>
       </w:r>
     </w:p>
     <w:p>
@@ -162,19 +203,7 @@
         </w:numPr>
       </w:pPr>
       <w:r>
-        <w:t>Control W</w:t>
-      </w:r>
-      <w:r>
-        <w:t>ord</w:t>
-      </w:r>
-      <w:r>
-        <w:t xml:space="preserve"> (CW) output</w:t>
-      </w:r>
-      <w:r>
-        <w:t xml:space="preserve"> table for your </w:t>
-      </w:r>
-      <w:r>
-        <w:t>control unit.</w:t>
+        <w:t>Control Word (CW) output table for your control unit.</w:t>
       </w:r>
     </w:p>
     <w:p>
@@ -221,13 +250,7 @@
         </w:numPr>
       </w:pPr>
       <w:r>
-        <w:t xml:space="preserve">Image of your testbench </w:t>
-      </w:r>
-      <w:r>
-        <w:t>simulation</w:t>
-      </w:r>
-      <w:r>
-        <w:t xml:space="preserve"> showing the following signals - remove all other signals.</w:t>
+        <w:t>Image of your testbench simulation showing the following signals - remove all other signals.</w:t>
       </w:r>
     </w:p>
     <w:p>
@@ -235,9 +258,11 @@
         <w:pStyle w:val="ListParagraph"/>
         <w:ind w:left="2160"/>
       </w:pPr>
+      <w:proofErr w:type="spellStart"/>
       <w:r>
         <w:t>clk</w:t>
       </w:r>
+      <w:proofErr w:type="spellEnd"/>
     </w:p>
     <w:p>
       <w:pPr>
@@ -272,8 +297,13 @@
         <w:ind w:left="2160"/>
       </w:pPr>
       <w:r>
-        <w:t>control unit state</w:t>
-      </w:r>
+        <w:t xml:space="preserve">control unit </w:t>
+      </w:r>
+      <w:proofErr w:type="gramStart"/>
+      <w:r>
+        <w:t>state</w:t>
+      </w:r>
+      <w:proofErr w:type="gramEnd"/>
     </w:p>
     <w:p>
       <w:pPr>
@@ -290,8 +320,13 @@
         <w:ind w:left="2160"/>
       </w:pPr>
       <w:r>
-        <w:t>Control word</w:t>
-      </w:r>
+        <w:t xml:space="preserve">Control </w:t>
+      </w:r>
+      <w:proofErr w:type="gramStart"/>
+      <w:r>
+        <w:t>word</w:t>
+      </w:r>
+      <w:proofErr w:type="gramEnd"/>
     </w:p>
     <w:p>
       <w:pPr>
@@ -308,8 +343,13 @@
         <w:ind w:left="2160"/>
       </w:pPr>
       <w:r>
-        <w:t>shift register</w:t>
-      </w:r>
+        <w:t xml:space="preserve">shift </w:t>
+      </w:r>
+      <w:proofErr w:type="gramStart"/>
+      <w:r>
+        <w:t>register</w:t>
+      </w:r>
+      <w:proofErr w:type="gramEnd"/>
     </w:p>
     <w:p>
       <w:pPr>
@@ -317,18 +357,143 @@
         <w:ind w:left="2160"/>
       </w:pPr>
       <w:r>
-        <w:t>scan code</w:t>
-      </w:r>
+        <w:t xml:space="preserve">scan </w:t>
+      </w:r>
+      <w:proofErr w:type="gramStart"/>
+      <w:r>
+        <w:t>code</w:t>
+      </w:r>
+      <w:proofErr w:type="gramEnd"/>
     </w:p>
     <w:p>
       <w:pPr>
         <w:pStyle w:val="ListParagraph"/>
         <w:ind w:left="2160"/>
       </w:pPr>
+      <w:proofErr w:type="spellStart"/>
       <w:r>
         <w:t>keyCntr</w:t>
       </w:r>
+      <w:proofErr w:type="spellEnd"/>
     </w:p>
+    <w:p>
+      <w:pPr>
+        <w:pStyle w:val="ListParagraph"/>
+        <w:rPr>
+          <w:rFonts w:cs="Helvetica"/>
+          <w:color w:val="333333"/>
+          <w:shd w:val="clear" w:color="auto" w:fill="FFFFFF"/>
+        </w:rPr>
+      </w:pPr>
+    </w:p>
+    <w:p>
+      <w:r>
+        <w:rPr>
+          <w:b/>
+          <w:bCs/>
+        </w:rPr>
+        <w:t>Documentation Statement</w:t>
+      </w:r>
+      <w:r>
+        <w:t xml:space="preserve">: </w:t>
+      </w:r>
+      <w:r>
+        <w:rPr>
+          <w:rFonts w:ascii="Helvetica" w:hAnsi="Helvetica" w:cs="Helvetica"/>
+          <w:color w:val="333333"/>
+          <w:sz w:val="21"/>
+          <w:szCs w:val="21"/>
+          <w:shd w:val="clear" w:color="auto" w:fill="FFFFFF"/>
+        </w:rPr>
+        <w:t>For all assignments in this course, you may work with any faculty members or students </w:t>
+      </w:r>
+      <w:r>
+        <w:rPr>
+          <w:rStyle w:val="Strong"/>
+          <w:rFonts w:ascii="Helvetica" w:hAnsi="Helvetica" w:cs="Helvetica"/>
+          <w:color w:val="333333"/>
+          <w:sz w:val="21"/>
+          <w:szCs w:val="21"/>
+          <w:shd w:val="clear" w:color="auto" w:fill="FFFFFF"/>
+        </w:rPr>
+        <w:t>currently</w:t>
+      </w:r>
+      <w:r>
+        <w:rPr>
+          <w:rFonts w:ascii="Helvetica" w:hAnsi="Helvetica" w:cs="Helvetica"/>
+          <w:color w:val="333333"/>
+          <w:sz w:val="21"/>
+          <w:szCs w:val="21"/>
+          <w:shd w:val="clear" w:color="auto" w:fill="FFFFFF"/>
+        </w:rPr>
+        <w:t> enrolled in ECE383 unless otherwise indicated. We expect all graded work, to include software programs, wired circuits, lab notebooks, and written reports, to be your own work. If they aren't, you've copied and will receive </w:t>
+      </w:r>
+      <w:r>
+        <w:rPr>
+          <w:rStyle w:val="Strong"/>
+          <w:rFonts w:ascii="Helvetica" w:hAnsi="Helvetica" w:cs="Helvetica"/>
+          <w:color w:val="333333"/>
+          <w:sz w:val="21"/>
+          <w:szCs w:val="21"/>
+          <w:shd w:val="clear" w:color="auto" w:fill="FFFFFF"/>
+        </w:rPr>
+        <w:t>no academic credit</w:t>
+      </w:r>
+      <w:r>
+        <w:rPr>
+          <w:rFonts w:ascii="Helvetica" w:hAnsi="Helvetica" w:cs="Helvetica"/>
+          <w:color w:val="333333"/>
+          <w:sz w:val="21"/>
+          <w:szCs w:val="21"/>
+          <w:shd w:val="clear" w:color="auto" w:fill="FFFFFF"/>
+        </w:rPr>
+        <w:t> even if the copying is documented. Further, copying without attribution is dishonorable and will be dealt with as a suspected honor code violation. As in all courses, cadets must document any assistance received in the execution of graded work. If you receive no assistance on an assignment, the use of the </w:t>
+      </w:r>
+      <w:r>
+        <w:rPr>
+          <w:rStyle w:val="Strong"/>
+          <w:rFonts w:ascii="Helvetica" w:hAnsi="Helvetica" w:cs="Helvetica"/>
+          <w:color w:val="333333"/>
+          <w:sz w:val="21"/>
+          <w:szCs w:val="21"/>
+          <w:shd w:val="clear" w:color="auto" w:fill="FFFFFF"/>
+        </w:rPr>
+        <w:t>Documentation: None</w:t>
+      </w:r>
+      <w:r>
+        <w:rPr>
+          <w:rFonts w:ascii="Helvetica" w:hAnsi="Helvetica" w:cs="Helvetica"/>
+          <w:color w:val="333333"/>
+          <w:sz w:val="21"/>
+          <w:szCs w:val="21"/>
+          <w:shd w:val="clear" w:color="auto" w:fill="FFFFFF"/>
+        </w:rPr>
+        <w:t xml:space="preserve"> statement is mandatory. If no documentation statement exists, the assignment will be returned for correction and the work will be considered at least one day </w:t>
+      </w:r>
+      <w:proofErr w:type="gramStart"/>
+      <w:r>
+        <w:rPr>
+          <w:rFonts w:ascii="Helvetica" w:hAnsi="Helvetica" w:cs="Helvetica"/>
+          <w:color w:val="333333"/>
+          <w:sz w:val="21"/>
+          <w:szCs w:val="21"/>
+          <w:shd w:val="clear" w:color="auto" w:fill="FFFFFF"/>
+        </w:rPr>
+        <w:t>late</w:t>
+      </w:r>
+      <w:proofErr w:type="gramEnd"/>
+      <w:r>
+        <w:rPr>
+          <w:rFonts w:ascii="Helvetica" w:hAnsi="Helvetica" w:cs="Helvetica"/>
+          <w:color w:val="333333"/>
+          <w:sz w:val="21"/>
+          <w:szCs w:val="21"/>
+          <w:shd w:val="clear" w:color="auto" w:fill="FFFFFF"/>
+        </w:rPr>
+        <w:t>.</w:t>
+      </w:r>
+    </w:p>
+    <w:p/>
     <w:sectPr>
       <w:headerReference w:type="default" r:id="rId11"/>
       <w:footerReference w:type="default" r:id="rId12"/>
@@ -342,7 +507,7 @@
 </file>
 
 <file path=word/endnotes.xml><?xml version="1.0" encoding="utf-8"?>
-<w:endnotes xmlns:wpc="http://schemas.microsoft.com/office/word/2010/wordprocessingCanvas" xmlns:cx="http://schemas.microsoft.com/office/drawing/2014/chartex" xmlns:cx1="http://schemas.microsoft.com/office/drawing/2015/9/8/chartex" xmlns:mc="http://schemas.openxmlformats.org/markup-compatibility/2006" xmlns:o="urn:schemas-microsoft-com:office:office" xmlns:r="http://schemas.openxmlformats.org/officeDocument/2006/relationships" xmlns:m="http://schemas.openxmlformats.org/officeDocument/2006/math" xmlns:v="urn:schemas-microsoft-com:vml" xmlns:wp14="http://schemas.microsoft.com/office/word/2010/wordprocessingDrawing" xmlns:wp="http://schemas.openxmlformats.org/drawingml/2006/wordprocessingDrawing" xmlns:w10="urn:schemas-microsoft-com:office:word" xmlns:w="http://schemas.openxmlformats.org/wordprocessingml/2006/main" xmlns:w14="http://schemas.microsoft.com/office/word/2010/wordml" xmlns:w15="http://schemas.microsoft.com/office/word/2012/wordml" xmlns:w16se="http://schemas.microsoft.com/office/word/2015/wordml/symex" xmlns:wpg="http://schemas.microsoft.com/office/word/2010/wordprocessingGroup" xmlns:wpi="http://schemas.microsoft.com/office/word/2010/wordprocessingInk" xmlns:wne="http://schemas.microsoft.com/office/word/2006/wordml" xmlns:wps="http://schemas.microsoft.com/office/word/2010/wordprocessingShape" mc:Ignorable="w14 w15 w16se wp14">
+<w:endnotes xmlns:wpc="http://schemas.microsoft.com/office/word/2010/wordprocessingCanvas" xmlns:cx="http://schemas.microsoft.com/office/drawing/2014/chartex" xmlns:cx1="http://schemas.microsoft.com/office/drawing/2015/9/8/chartex" xmlns:cx2="http://schemas.microsoft.com/office/drawing/2015/10/21/chartex" xmlns:cx3="http://schemas.microsoft.com/office/drawing/2016/5/9/chartex" xmlns:cx4="http://schemas.microsoft.com/office/drawing/2016/5/10/chartex" xmlns:cx5="http://schemas.microsoft.com/office/drawing/2016/5/11/chartex" xmlns:cx6="http://schemas.microsoft.com/office/drawing/2016/5/12/chartex" xmlns:cx7="http://schemas.microsoft.com/office/drawing/2016/5/13/chartex" xmlns:cx8="http://schemas.microsoft.com/office/drawing/2016/5/14/chartex" xmlns:mc="http://schemas.openxmlformats.org/markup-compatibility/2006" xmlns:aink="http://schemas.microsoft.com/office/drawing/2016/ink" xmlns:am3d="http://schemas.microsoft.com/office/drawing/2017/model3d" xmlns:o="urn:schemas-microsoft-com:office:office" xmlns:oel="http://schemas.microsoft.com/office/2019/extlst" xmlns:r="http://schemas.openxmlformats.org/officeDocument/2006/relationships" xmlns:m="http://schemas.openxmlformats.org/officeDocument/2006/math" xmlns:v="urn:schemas-microsoft-com:vml" xmlns:wp14="http://schemas.microsoft.com/office/word/2010/wordprocessingDrawing" xmlns:wp="http://schemas.openxmlformats.org/drawingml/2006/wordprocessingDrawing" xmlns:w10="urn:schemas-microsoft-com:office:word" xmlns:w="http://schemas.openxmlformats.org/wordprocessingml/2006/main" xmlns:w14="http://schemas.microsoft.com/office/word/2010/wordml" xmlns:w15="http://schemas.microsoft.com/office/word/2012/wordml" xmlns:w16cex="http://schemas.microsoft.com/office/word/2018/wordml/cex" xmlns:w16cid="http://schemas.microsoft.com/office/word/2016/wordml/cid" xmlns:w16="http://schemas.microsoft.com/office/word/2018/wordml" xmlns:w16sdtdh="http://schemas.microsoft.com/office/word/2020/wordml/sdtdatahash" xmlns:w16se="http://schemas.microsoft.com/office/word/2015/wordml/symex" xmlns:wpg="http://schemas.microsoft.com/office/word/2010/wordprocessingGroup" xmlns:wpi="http://schemas.microsoft.com/office/word/2010/wordprocessingInk" xmlns:wne="http://schemas.microsoft.com/office/word/2006/wordml" xmlns:wps="http://schemas.microsoft.com/office/word/2010/wordprocessingShape" mc:Ignorable="w14 w15 w16se w16cid w16 w16cex w16sdtdh wp14">
   <w:endnote w:type="separator" w:id="-1">
     <w:p>
       <w:pPr>
@@ -367,7 +532,7 @@
 </file>
 
 <file path=word/footer1.xml><?xml version="1.0" encoding="utf-8"?>
-<w:ftr xmlns:wpc="http://schemas.microsoft.com/office/word/2010/wordprocessingCanvas" xmlns:cx="http://schemas.microsoft.com/office/drawing/2014/chartex" xmlns:cx1="http://schemas.microsoft.com/office/drawing/2015/9/8/chartex" xmlns:mc="http://schemas.openxmlformats.org/markup-compatibility/2006" xmlns:o="urn:schemas-microsoft-com:office:office" xmlns:r="http://schemas.openxmlformats.org/officeDocument/2006/relationships" xmlns:m="http://schemas.openxmlformats.org/officeDocument/2006/math" xmlns:v="urn:schemas-microsoft-com:vml" xmlns:wp14="http://schemas.microsoft.com/office/word/2010/wordprocessingDrawing" xmlns:wp="http://schemas.openxmlformats.org/drawingml/2006/wordprocessingDrawing" xmlns:w10="urn:schemas-microsoft-com:office:word" xmlns:w="http://schemas.openxmlformats.org/wordprocessingml/2006/main" xmlns:w14="http://schemas.microsoft.com/office/word/2010/wordml" xmlns:w15="http://schemas.microsoft.com/office/word/2012/wordml" xmlns:w16se="http://schemas.microsoft.com/office/word/2015/wordml/symex" xmlns:wpg="http://schemas.microsoft.com/office/word/2010/wordprocessingGroup" xmlns:wpi="http://schemas.microsoft.com/office/word/2010/wordprocessingInk" xmlns:wne="http://schemas.microsoft.com/office/word/2006/wordml" xmlns:wps="http://schemas.microsoft.com/office/word/2010/wordprocessingShape" mc:Ignorable="w14 w15 w16se wp14">
+<w:ftr xmlns:wpc="http://schemas.microsoft.com/office/word/2010/wordprocessingCanvas" xmlns:cx="http://schemas.microsoft.com/office/drawing/2014/chartex" xmlns:cx1="http://schemas.microsoft.com/office/drawing/2015/9/8/chartex" xmlns:cx2="http://schemas.microsoft.com/office/drawing/2015/10/21/chartex" xmlns:cx3="http://schemas.microsoft.com/office/drawing/2016/5/9/chartex" xmlns:cx4="http://schemas.microsoft.com/office/drawing/2016/5/10/chartex" xmlns:cx5="http://schemas.microsoft.com/office/drawing/2016/5/11/chartex" xmlns:cx6="http://schemas.microsoft.com/office/drawing/2016/5/12/chartex" xmlns:cx7="http://schemas.microsoft.com/office/drawing/2016/5/13/chartex" xmlns:cx8="http://schemas.microsoft.com/office/drawing/2016/5/14/chartex" xmlns:mc="http://schemas.openxmlformats.org/markup-compatibility/2006" xmlns:aink="http://schemas.microsoft.com/office/drawing/2016/ink" xmlns:am3d="http://schemas.microsoft.com/office/drawing/2017/model3d" xmlns:o="urn:schemas-microsoft-com:office:office" xmlns:oel="http://schemas.microsoft.com/office/2019/extlst" xmlns:r="http://schemas.openxmlformats.org/officeDocument/2006/relationships" xmlns:m="http://schemas.openxmlformats.org/officeDocument/2006/math" xmlns:v="urn:schemas-microsoft-com:vml" xmlns:wp14="http://schemas.microsoft.com/office/word/2010/wordprocessingDrawing" xmlns:wp="http://schemas.openxmlformats.org/drawingml/2006/wordprocessingDrawing" xmlns:w10="urn:schemas-microsoft-com:office:word" xmlns:w="http://schemas.openxmlformats.org/wordprocessingml/2006/main" xmlns:w14="http://schemas.microsoft.com/office/word/2010/wordml" xmlns:w15="http://schemas.microsoft.com/office/word/2012/wordml" xmlns:w16cex="http://schemas.microsoft.com/office/word/2018/wordml/cex" xmlns:w16cid="http://schemas.microsoft.com/office/word/2016/wordml/cid" xmlns:w16="http://schemas.microsoft.com/office/word/2018/wordml" xmlns:w16sdtdh="http://schemas.microsoft.com/office/word/2020/wordml/sdtdatahash" xmlns:w16se="http://schemas.microsoft.com/office/word/2015/wordml/symex" xmlns:wpg="http://schemas.microsoft.com/office/word/2010/wordprocessingGroup" xmlns:wpi="http://schemas.microsoft.com/office/word/2010/wordprocessingInk" xmlns:wne="http://schemas.microsoft.com/office/word/2006/wordml" xmlns:wps="http://schemas.microsoft.com/office/word/2010/wordprocessingShape" mc:Ignorable="w14 w15 w16se w16cid w16 w16cex w16sdtdh wp14">
   <w:p>
     <w:pPr>
       <w:pStyle w:val="Footer"/>
@@ -394,31 +559,7 @@
       <w:rPr>
         <w:rFonts w:asciiTheme="majorHAnsi" w:eastAsiaTheme="majorEastAsia" w:hAnsiTheme="majorHAnsi" w:cstheme="majorBidi"/>
       </w:rPr>
-      <w:t xml:space="preserve"> – </w:t>
-    </w:r>
-    <w:r>
-      <w:rPr>
-        <w:rFonts w:asciiTheme="majorHAnsi" w:eastAsiaTheme="majorEastAsia" w:hAnsiTheme="majorHAnsi" w:cstheme="majorBidi"/>
-      </w:rPr>
-      <w:t>Spring</w:t>
-    </w:r>
-    <w:r>
-      <w:rPr>
-        <w:rFonts w:asciiTheme="majorHAnsi" w:eastAsiaTheme="majorEastAsia" w:hAnsiTheme="majorHAnsi" w:cstheme="majorBidi"/>
-      </w:rPr>
       <w:t xml:space="preserve"> </w:t>
-    </w:r>
-    <w:r>
-      <w:rPr>
-        <w:rFonts w:asciiTheme="majorHAnsi" w:eastAsiaTheme="majorEastAsia" w:hAnsiTheme="majorHAnsi" w:cstheme="majorBidi"/>
-      </w:rPr>
-      <w:t>20</w:t>
-    </w:r>
-    <w:r>
-      <w:rPr>
-        <w:rFonts w:asciiTheme="majorHAnsi" w:eastAsiaTheme="majorEastAsia" w:hAnsiTheme="majorHAnsi" w:cstheme="majorBidi"/>
-      </w:rPr>
-      <w:t>21</w:t>
     </w:r>
     <w:r>
       <w:rPr>
@@ -508,7 +649,7 @@
 </file>
 
 <file path=word/footnotes.xml><?xml version="1.0" encoding="utf-8"?>
-<w:footnotes xmlns:wpc="http://schemas.microsoft.com/office/word/2010/wordprocessingCanvas" xmlns:cx="http://schemas.microsoft.com/office/drawing/2014/chartex" xmlns:cx1="http://schemas.microsoft.com/office/drawing/2015/9/8/chartex" xmlns:mc="http://schemas.openxmlformats.org/markup-compatibility/2006" xmlns:o="urn:schemas-microsoft-com:office:office" xmlns:r="http://schemas.openxmlformats.org/officeDocument/2006/relationships" xmlns:m="http://schemas.openxmlformats.org/officeDocument/2006/math" xmlns:v="urn:schemas-microsoft-com:vml" xmlns:wp14="http://schemas.microsoft.com/office/word/2010/wordprocessingDrawing" xmlns:wp="http://schemas.openxmlformats.org/drawingml/2006/wordprocessingDrawing" xmlns:w10="urn:schemas-microsoft-com:office:word" xmlns:w="http://schemas.openxmlformats.org/wordprocessingml/2006/main" xmlns:w14="http://schemas.microsoft.com/office/word/2010/wordml" xmlns:w15="http://schemas.microsoft.com/office/word/2012/wordml" xmlns:w16se="http://schemas.microsoft.com/office/word/2015/wordml/symex" xmlns:wpg="http://schemas.microsoft.com/office/word/2010/wordprocessingGroup" xmlns:wpi="http://schemas.microsoft.com/office/word/2010/wordprocessingInk" xmlns:wne="http://schemas.microsoft.com/office/word/2006/wordml" xmlns:wps="http://schemas.microsoft.com/office/word/2010/wordprocessingShape" mc:Ignorable="w14 w15 w16se wp14">
+<w:footnotes xmlns:wpc="http://schemas.microsoft.com/office/word/2010/wordprocessingCanvas" xmlns:cx="http://schemas.microsoft.com/office/drawing/2014/chartex" xmlns:cx1="http://schemas.microsoft.com/office/drawing/2015/9/8/chartex" xmlns:cx2="http://schemas.microsoft.com/office/drawing/2015/10/21/chartex" xmlns:cx3="http://schemas.microsoft.com/office/drawing/2016/5/9/chartex" xmlns:cx4="http://schemas.microsoft.com/office/drawing/2016/5/10/chartex" xmlns:cx5="http://schemas.microsoft.com/office/drawing/2016/5/11/chartex" xmlns:cx6="http://schemas.microsoft.com/office/drawing/2016/5/12/chartex" xmlns:cx7="http://schemas.microsoft.com/office/drawing/2016/5/13/chartex" xmlns:cx8="http://schemas.microsoft.com/office/drawing/2016/5/14/chartex" xmlns:mc="http://schemas.openxmlformats.org/markup-compatibility/2006" xmlns:aink="http://schemas.microsoft.com/office/drawing/2016/ink" xmlns:am3d="http://schemas.microsoft.com/office/drawing/2017/model3d" xmlns:o="urn:schemas-microsoft-com:office:office" xmlns:oel="http://schemas.microsoft.com/office/2019/extlst" xmlns:r="http://schemas.openxmlformats.org/officeDocument/2006/relationships" xmlns:m="http://schemas.openxmlformats.org/officeDocument/2006/math" xmlns:v="urn:schemas-microsoft-com:vml" xmlns:wp14="http://schemas.microsoft.com/office/word/2010/wordprocessingDrawing" xmlns:wp="http://schemas.openxmlformats.org/drawingml/2006/wordprocessingDrawing" xmlns:w10="urn:schemas-microsoft-com:office:word" xmlns:w="http://schemas.openxmlformats.org/wordprocessingml/2006/main" xmlns:w14="http://schemas.microsoft.com/office/word/2010/wordml" xmlns:w15="http://schemas.microsoft.com/office/word/2012/wordml" xmlns:w16cex="http://schemas.microsoft.com/office/word/2018/wordml/cex" xmlns:w16cid="http://schemas.microsoft.com/office/word/2016/wordml/cid" xmlns:w16="http://schemas.microsoft.com/office/word/2018/wordml" xmlns:w16sdtdh="http://schemas.microsoft.com/office/word/2020/wordml/sdtdatahash" xmlns:w16se="http://schemas.microsoft.com/office/word/2015/wordml/symex" xmlns:wpg="http://schemas.microsoft.com/office/word/2010/wordprocessingGroup" xmlns:wpi="http://schemas.microsoft.com/office/word/2010/wordprocessingInk" xmlns:wne="http://schemas.microsoft.com/office/word/2006/wordml" xmlns:wps="http://schemas.microsoft.com/office/word/2010/wordprocessingShape" mc:Ignorable="w14 w15 w16se w16cid w16 w16cex w16sdtdh wp14">
   <w:footnote w:type="separator" w:id="-1">
     <w:p>
       <w:pPr>
@@ -533,7 +674,7 @@
 </file>
 
 <file path=word/header1.xml><?xml version="1.0" encoding="utf-8"?>
-<w:hdr xmlns:wpc="http://schemas.microsoft.com/office/word/2010/wordprocessingCanvas" xmlns:cx="http://schemas.microsoft.com/office/drawing/2014/chartex" xmlns:cx1="http://schemas.microsoft.com/office/drawing/2015/9/8/chartex" xmlns:mc="http://schemas.openxmlformats.org/markup-compatibility/2006" xmlns:o="urn:schemas-microsoft-com:office:office" xmlns:r="http://schemas.openxmlformats.org/officeDocument/2006/relationships" xmlns:m="http://schemas.openxmlformats.org/officeDocument/2006/math" xmlns:v="urn:schemas-microsoft-com:vml" xmlns:wp14="http://schemas.microsoft.com/office/word/2010/wordprocessingDrawing" xmlns:wp="http://schemas.openxmlformats.org/drawingml/2006/wordprocessingDrawing" xmlns:w10="urn:schemas-microsoft-com:office:word" xmlns:w="http://schemas.openxmlformats.org/wordprocessingml/2006/main" xmlns:w14="http://schemas.microsoft.com/office/word/2010/wordml" xmlns:w15="http://schemas.microsoft.com/office/word/2012/wordml" xmlns:w16se="http://schemas.microsoft.com/office/word/2015/wordml/symex" xmlns:wpg="http://schemas.microsoft.com/office/word/2010/wordprocessingGroup" xmlns:wpi="http://schemas.microsoft.com/office/word/2010/wordprocessingInk" xmlns:wne="http://schemas.microsoft.com/office/word/2006/wordml" xmlns:wps="http://schemas.microsoft.com/office/word/2010/wordprocessingShape" mc:Ignorable="w14 w15 w16se wp14">
+<w:hdr xmlns:wpc="http://schemas.microsoft.com/office/word/2010/wordprocessingCanvas" xmlns:cx="http://schemas.microsoft.com/office/drawing/2014/chartex" xmlns:cx1="http://schemas.microsoft.com/office/drawing/2015/9/8/chartex" xmlns:cx2="http://schemas.microsoft.com/office/drawing/2015/10/21/chartex" xmlns:cx3="http://schemas.microsoft.com/office/drawing/2016/5/9/chartex" xmlns:cx4="http://schemas.microsoft.com/office/drawing/2016/5/10/chartex" xmlns:cx5="http://schemas.microsoft.com/office/drawing/2016/5/11/chartex" xmlns:cx6="http://schemas.microsoft.com/office/drawing/2016/5/12/chartex" xmlns:cx7="http://schemas.microsoft.com/office/drawing/2016/5/13/chartex" xmlns:cx8="http://schemas.microsoft.com/office/drawing/2016/5/14/chartex" xmlns:mc="http://schemas.openxmlformats.org/markup-compatibility/2006" xmlns:aink="http://schemas.microsoft.com/office/drawing/2016/ink" xmlns:am3d="http://schemas.microsoft.com/office/drawing/2017/model3d" xmlns:o="urn:schemas-microsoft-com:office:office" xmlns:oel="http://schemas.microsoft.com/office/2019/extlst" xmlns:r="http://schemas.openxmlformats.org/officeDocument/2006/relationships" xmlns:m="http://schemas.openxmlformats.org/officeDocument/2006/math" xmlns:v="urn:schemas-microsoft-com:vml" xmlns:wp14="http://schemas.microsoft.com/office/word/2010/wordprocessingDrawing" xmlns:wp="http://schemas.openxmlformats.org/drawingml/2006/wordprocessingDrawing" xmlns:w10="urn:schemas-microsoft-com:office:word" xmlns:w="http://schemas.openxmlformats.org/wordprocessingml/2006/main" xmlns:w14="http://schemas.microsoft.com/office/word/2010/wordml" xmlns:w15="http://schemas.microsoft.com/office/word/2012/wordml" xmlns:w16cex="http://schemas.microsoft.com/office/word/2018/wordml/cex" xmlns:w16cid="http://schemas.microsoft.com/office/word/2016/wordml/cid" xmlns:w16="http://schemas.microsoft.com/office/word/2018/wordml" xmlns:w16sdtdh="http://schemas.microsoft.com/office/word/2020/wordml/sdtdatahash" xmlns:w16se="http://schemas.microsoft.com/office/word/2015/wordml/symex" xmlns:wpg="http://schemas.microsoft.com/office/word/2010/wordprocessingGroup" xmlns:wpi="http://schemas.microsoft.com/office/word/2010/wordprocessingInk" xmlns:wne="http://schemas.microsoft.com/office/word/2006/wordml" xmlns:wps="http://schemas.microsoft.com/office/word/2010/wordprocessingShape" mc:Ignorable="w14 w15 w16se w16cid w16 w16cex w16sdtdh wp14">
   <w:sdt>
     <w:sdtPr>
       <w:rPr>
@@ -570,39 +711,7 @@
             <w:sz w:val="32"/>
             <w:szCs w:val="32"/>
           </w:rPr>
-          <w:t>Homework</w:t>
-        </w:r>
-        <w:r>
-          <w:rPr>
-            <w:rFonts w:asciiTheme="majorHAnsi" w:eastAsiaTheme="majorEastAsia" w:hAnsiTheme="majorHAnsi" w:cstheme="majorBidi"/>
-            <w:sz w:val="32"/>
-            <w:szCs w:val="32"/>
-          </w:rPr>
-          <w:t xml:space="preserve"> </w:t>
-        </w:r>
-        <w:r>
-          <w:rPr>
-            <w:rFonts w:asciiTheme="majorHAnsi" w:eastAsiaTheme="majorEastAsia" w:hAnsiTheme="majorHAnsi" w:cstheme="majorBidi"/>
-            <w:sz w:val="32"/>
-            <w:szCs w:val="32"/>
-          </w:rPr>
-          <w:t>8</w:t>
-        </w:r>
-        <w:r>
-          <w:rPr>
-            <w:rFonts w:asciiTheme="majorHAnsi" w:eastAsiaTheme="majorEastAsia" w:hAnsiTheme="majorHAnsi" w:cstheme="majorBidi"/>
-            <w:sz w:val="32"/>
-            <w:szCs w:val="32"/>
-          </w:rPr>
-          <w:t xml:space="preserve"> – Homework</w:t>
-        </w:r>
-        <w:r>
-          <w:rPr>
-            <w:rFonts w:asciiTheme="majorHAnsi" w:eastAsiaTheme="majorEastAsia" w:hAnsiTheme="majorHAnsi" w:cstheme="majorBidi"/>
-            <w:sz w:val="32"/>
-            <w:szCs w:val="32"/>
-          </w:rPr>
-          <w:t xml:space="preserve"> </w:t>
+          <w:t>Homework 8</w:t>
         </w:r>
       </w:p>
     </w:sdtContent>
@@ -616,7 +725,7 @@
 </file>
 
 <file path=word/numbering.xml><?xml version="1.0" encoding="utf-8"?>
-<w:numbering xmlns:wpc="http://schemas.microsoft.com/office/word/2010/wordprocessingCanvas" xmlns:cx="http://schemas.microsoft.com/office/drawing/2014/chartex" xmlns:cx1="http://schemas.microsoft.com/office/drawing/2015/9/8/chartex" xmlns:mc="http://schemas.openxmlformats.org/markup-compatibility/2006" xmlns:o="urn:schemas-microsoft-com:office:office" xmlns:r="http://schemas.openxmlformats.org/officeDocument/2006/relationships" xmlns:m="http://schemas.openxmlformats.org/officeDocument/2006/math" xmlns:v="urn:schemas-microsoft-com:vml" xmlns:wp14="http://schemas.microsoft.com/office/word/2010/wordprocessingDrawing" xmlns:wp="http://schemas.openxmlformats.org/drawingml/2006/wordprocessingDrawing" xmlns:w10="urn:schemas-microsoft-com:office:word" xmlns:w="http://schemas.openxmlformats.org/wordprocessingml/2006/main" xmlns:w14="http://schemas.microsoft.com/office/word/2010/wordml" xmlns:w15="http://schemas.microsoft.com/office/word/2012/wordml" xmlns:w16se="http://schemas.microsoft.com/office/word/2015/wordml/symex" xmlns:wpg="http://schemas.microsoft.com/office/word/2010/wordprocessingGroup" xmlns:wpi="http://schemas.microsoft.com/office/word/2010/wordprocessingInk" xmlns:wne="http://schemas.microsoft.com/office/word/2006/wordml" xmlns:wps="http://schemas.microsoft.com/office/word/2010/wordprocessingShape" mc:Ignorable="w14 w15 w16se wp14">
+<w:numbering xmlns:wpc="http://schemas.microsoft.com/office/word/2010/wordprocessingCanvas" xmlns:cx="http://schemas.microsoft.com/office/drawing/2014/chartex" xmlns:cx1="http://schemas.microsoft.com/office/drawing/2015/9/8/chartex" xmlns:cx2="http://schemas.microsoft.com/office/drawing/2015/10/21/chartex" xmlns:cx3="http://schemas.microsoft.com/office/drawing/2016/5/9/chartex" xmlns:cx4="http://schemas.microsoft.com/office/drawing/2016/5/10/chartex" xmlns:cx5="http://schemas.microsoft.com/office/drawing/2016/5/11/chartex" xmlns:cx6="http://schemas.microsoft.com/office/drawing/2016/5/12/chartex" xmlns:cx7="http://schemas.microsoft.com/office/drawing/2016/5/13/chartex" xmlns:cx8="http://schemas.microsoft.com/office/drawing/2016/5/14/chartex" xmlns:mc="http://schemas.openxmlformats.org/markup-compatibility/2006" xmlns:aink="http://schemas.microsoft.com/office/drawing/2016/ink" xmlns:am3d="http://schemas.microsoft.com/office/drawing/2017/model3d" xmlns:o="urn:schemas-microsoft-com:office:office" xmlns:oel="http://schemas.microsoft.com/office/2019/extlst" xmlns:r="http://schemas.openxmlformats.org/officeDocument/2006/relationships" xmlns:m="http://schemas.openxmlformats.org/officeDocument/2006/math" xmlns:v="urn:schemas-microsoft-com:vml" xmlns:wp14="http://schemas.microsoft.com/office/word/2010/wordprocessingDrawing" xmlns:wp="http://schemas.openxmlformats.org/drawingml/2006/wordprocessingDrawing" xmlns:w10="urn:schemas-microsoft-com:office:word" xmlns:w="http://schemas.openxmlformats.org/wordprocessingml/2006/main" xmlns:w14="http://schemas.microsoft.com/office/word/2010/wordml" xmlns:w15="http://schemas.microsoft.com/office/word/2012/wordml" xmlns:w16cex="http://schemas.microsoft.com/office/word/2018/wordml/cex" xmlns:w16cid="http://schemas.microsoft.com/office/word/2016/wordml/cid" xmlns:w16="http://schemas.microsoft.com/office/word/2018/wordml" xmlns:w16sdtdh="http://schemas.microsoft.com/office/word/2020/wordml/sdtdatahash" xmlns:w16se="http://schemas.microsoft.com/office/word/2015/wordml/symex" xmlns:wpg="http://schemas.microsoft.com/office/word/2010/wordprocessingGroup" xmlns:wpi="http://schemas.microsoft.com/office/word/2010/wordprocessingInk" xmlns:wne="http://schemas.microsoft.com/office/word/2006/wordml" xmlns:wps="http://schemas.microsoft.com/office/word/2010/wordprocessingShape" mc:Ignorable="w14 w15 w16se w16cid w16 w16cex w16sdtdh wp14">
   <w:abstractNum w:abstractNumId="0" w15:restartNumberingAfterBreak="0">
     <w:nsid w:val="010004E3"/>
     <w:multiLevelType w:val="hybridMultilevel"/>
@@ -2519,71 +2628,71 @@
       </w:pPr>
     </w:lvl>
   </w:abstractNum>
-  <w:num w:numId="1">
+  <w:num w:numId="1" w16cid:durableId="1702852490">
     <w:abstractNumId w:val="2"/>
   </w:num>
-  <w:num w:numId="2">
+  <w:num w:numId="2" w16cid:durableId="998770939">
     <w:abstractNumId w:val="3"/>
   </w:num>
-  <w:num w:numId="3">
+  <w:num w:numId="3" w16cid:durableId="324674348">
     <w:abstractNumId w:val="18"/>
   </w:num>
-  <w:num w:numId="4">
+  <w:num w:numId="4" w16cid:durableId="1706053299">
     <w:abstractNumId w:val="17"/>
   </w:num>
-  <w:num w:numId="5">
+  <w:num w:numId="5" w16cid:durableId="175972799">
     <w:abstractNumId w:val="15"/>
   </w:num>
-  <w:num w:numId="6">
+  <w:num w:numId="6" w16cid:durableId="1740202697">
     <w:abstractNumId w:val="14"/>
   </w:num>
-  <w:num w:numId="7">
+  <w:num w:numId="7" w16cid:durableId="2017222419">
     <w:abstractNumId w:val="10"/>
   </w:num>
-  <w:num w:numId="8">
+  <w:num w:numId="8" w16cid:durableId="978726176">
     <w:abstractNumId w:val="9"/>
   </w:num>
-  <w:num w:numId="9">
+  <w:num w:numId="9" w16cid:durableId="810364249">
     <w:abstractNumId w:val="12"/>
   </w:num>
-  <w:num w:numId="10">
+  <w:num w:numId="10" w16cid:durableId="2064869920">
     <w:abstractNumId w:val="4"/>
   </w:num>
-  <w:num w:numId="11">
+  <w:num w:numId="11" w16cid:durableId="1260866062">
     <w:abstractNumId w:val="5"/>
   </w:num>
-  <w:num w:numId="12">
+  <w:num w:numId="12" w16cid:durableId="1562597993">
     <w:abstractNumId w:val="11"/>
   </w:num>
-  <w:num w:numId="13">
+  <w:num w:numId="13" w16cid:durableId="1516646761">
     <w:abstractNumId w:val="6"/>
   </w:num>
-  <w:num w:numId="14">
+  <w:num w:numId="14" w16cid:durableId="1869367080">
     <w:abstractNumId w:val="7"/>
   </w:num>
-  <w:num w:numId="15">
+  <w:num w:numId="15" w16cid:durableId="748159081">
     <w:abstractNumId w:val="1"/>
   </w:num>
-  <w:num w:numId="16">
+  <w:num w:numId="16" w16cid:durableId="67700452">
     <w:abstractNumId w:val="13"/>
   </w:num>
-  <w:num w:numId="17">
+  <w:num w:numId="17" w16cid:durableId="410271640">
     <w:abstractNumId w:val="16"/>
   </w:num>
-  <w:num w:numId="18">
+  <w:num w:numId="18" w16cid:durableId="906303542">
     <w:abstractNumId w:val="8"/>
   </w:num>
-  <w:num w:numId="19">
+  <w:num w:numId="19" w16cid:durableId="397872107">
     <w:abstractNumId w:val="0"/>
   </w:num>
-  <w:num w:numId="20">
+  <w:num w:numId="20" w16cid:durableId="211044736">
     <w:abstractNumId w:val="19"/>
   </w:num>
 </w:numbering>
 </file>
 
 <file path=word/styles.xml><?xml version="1.0" encoding="utf-8"?>
-<w:styles xmlns:mc="http://schemas.openxmlformats.org/markup-compatibility/2006" xmlns:r="http://schemas.openxmlformats.org/officeDocument/2006/relationships" xmlns:w="http://schemas.openxmlformats.org/wordprocessingml/2006/main" xmlns:w14="http://schemas.microsoft.com/office/word/2010/wordml" xmlns:w15="http://schemas.microsoft.com/office/word/2012/wordml" xmlns:w16se="http://schemas.microsoft.com/office/word/2015/wordml/symex" mc:Ignorable="w14 w15 w16se">
+<w:styles xmlns:mc="http://schemas.openxmlformats.org/markup-compatibility/2006" xmlns:r="http://schemas.openxmlformats.org/officeDocument/2006/relationships" xmlns:w="http://schemas.openxmlformats.org/wordprocessingml/2006/main" xmlns:w14="http://schemas.microsoft.com/office/word/2010/wordml" xmlns:w15="http://schemas.microsoft.com/office/word/2012/wordml" xmlns:w16cex="http://schemas.microsoft.com/office/word/2018/wordml/cex" xmlns:w16cid="http://schemas.microsoft.com/office/word/2016/wordml/cid" xmlns:w16="http://schemas.microsoft.com/office/word/2018/wordml" xmlns:w16sdtdh="http://schemas.microsoft.com/office/word/2020/wordml/sdtdatahash" xmlns:w16se="http://schemas.microsoft.com/office/word/2015/wordml/symex" mc:Ignorable="w14 w15 w16se w16cid w16 w16cex w16sdtdh">
   <w:docDefaults>
     <w:rPrDefault>
       <w:rPr>
@@ -2599,7 +2708,7 @@
       </w:pPr>
     </w:pPrDefault>
   </w:docDefaults>
-  <w:latentStyles w:defLockedState="0" w:defUIPriority="99" w:defSemiHidden="0" w:defUnhideWhenUsed="0" w:defQFormat="0" w:count="371">
+  <w:latentStyles w:defLockedState="0" w:defUIPriority="99" w:defSemiHidden="0" w:defUnhideWhenUsed="0" w:defQFormat="0" w:count="376">
     <w:lsdException w:name="Normal" w:uiPriority="0" w:qFormat="1"/>
     <w:lsdException w:name="heading 1" w:uiPriority="9" w:qFormat="1"/>
     <w:lsdException w:name="heading 2" w:semiHidden="1" w:uiPriority="9" w:unhideWhenUsed="1" w:qFormat="1"/>
@@ -2971,6 +3080,11 @@
     <w:lsdException w:name="List Table 5 Dark Accent 6" w:uiPriority="50"/>
     <w:lsdException w:name="List Table 6 Colorful Accent 6" w:uiPriority="51"/>
     <w:lsdException w:name="List Table 7 Colorful Accent 6" w:uiPriority="52"/>
+    <w:lsdException w:name="Mention" w:semiHidden="1" w:unhideWhenUsed="1"/>
+    <w:lsdException w:name="Smart Hyperlink" w:semiHidden="1" w:unhideWhenUsed="1"/>
+    <w:lsdException w:name="Hashtag" w:semiHidden="1" w:unhideWhenUsed="1"/>
+    <w:lsdException w:name="Unresolved Mention" w:semiHidden="1" w:unhideWhenUsed="1"/>
+    <w:lsdException w:name="Smart Link" w:semiHidden="1" w:unhideWhenUsed="1"/>
   </w:latentStyles>
   <w:style w:type="paragraph" w:default="1" w:styleId="Normal">
     <w:name w:val="Normal"/>
@@ -3562,11 +3676,22 @@
       <w:u w:val="single"/>
     </w:rPr>
   </w:style>
+  <w:style w:type="character" w:styleId="Strong">
+    <w:name w:val="Strong"/>
+    <w:basedOn w:val="DefaultParagraphFont"/>
+    <w:uiPriority w:val="22"/>
+    <w:qFormat/>
+    <w:rsid w:val="0029396E"/>
+    <w:rPr>
+      <w:b/>
+      <w:bCs/>
+    </w:rPr>
+  </w:style>
 </w:styles>
 </file>
 
 <file path=word/glossary/document.xml><?xml version="1.0" encoding="utf-8"?>
-<w:glossaryDocument xmlns:wpc="http://schemas.microsoft.com/office/word/2010/wordprocessingCanvas" xmlns:cx="http://schemas.microsoft.com/office/drawing/2014/chartex" xmlns:cx1="http://schemas.microsoft.com/office/drawing/2015/9/8/chartex" xmlns:mc="http://schemas.openxmlformats.org/markup-compatibility/2006" xmlns:o="urn:schemas-microsoft-com:office:office" xmlns:r="http://schemas.openxmlformats.org/officeDocument/2006/relationships" xmlns:m="http://schemas.openxmlformats.org/officeDocument/2006/math" xmlns:v="urn:schemas-microsoft-com:vml" xmlns:wp14="http://schemas.microsoft.com/office/word/2010/wordprocessingDrawing" xmlns:wp="http://schemas.openxmlformats.org/drawingml/2006/wordprocessingDrawing" xmlns:w10="urn:schemas-microsoft-com:office:word" xmlns:w="http://schemas.openxmlformats.org/wordprocessingml/2006/main" xmlns:w14="http://schemas.microsoft.com/office/word/2010/wordml" xmlns:w15="http://schemas.microsoft.com/office/word/2012/wordml" xmlns:w16se="http://schemas.microsoft.com/office/word/2015/wordml/symex" xmlns:wpg="http://schemas.microsoft.com/office/word/2010/wordprocessingGroup" xmlns:wpi="http://schemas.microsoft.com/office/word/2010/wordprocessingInk" xmlns:wne="http://schemas.microsoft.com/office/word/2006/wordml" xmlns:wps="http://schemas.microsoft.com/office/word/2010/wordprocessingShape" mc:Ignorable="w14 w15 w16se wp14">
+<w:glossaryDocument xmlns:wpc="http://schemas.microsoft.com/office/word/2010/wordprocessingCanvas" xmlns:cx="http://schemas.microsoft.com/office/drawing/2014/chartex" xmlns:cx1="http://schemas.microsoft.com/office/drawing/2015/9/8/chartex" xmlns:cx2="http://schemas.microsoft.com/office/drawing/2015/10/21/chartex" xmlns:cx3="http://schemas.microsoft.com/office/drawing/2016/5/9/chartex" xmlns:cx4="http://schemas.microsoft.com/office/drawing/2016/5/10/chartex" xmlns:cx5="http://schemas.microsoft.com/office/drawing/2016/5/11/chartex" xmlns:cx6="http://schemas.microsoft.com/office/drawing/2016/5/12/chartex" xmlns:cx7="http://schemas.microsoft.com/office/drawing/2016/5/13/chartex" xmlns:cx8="http://schemas.microsoft.com/office/drawing/2016/5/14/chartex" xmlns:mc="http://schemas.openxmlformats.org/markup-compatibility/2006" xmlns:aink="http://schemas.microsoft.com/office/drawing/2016/ink" xmlns:am3d="http://schemas.microsoft.com/office/drawing/2017/model3d" xmlns:o="urn:schemas-microsoft-com:office:office" xmlns:oel="http://schemas.microsoft.com/office/2019/extlst" xmlns:r="http://schemas.openxmlformats.org/officeDocument/2006/relationships" xmlns:m="http://schemas.openxmlformats.org/officeDocument/2006/math" xmlns:v="urn:schemas-microsoft-com:vml" xmlns:wp14="http://schemas.microsoft.com/office/word/2010/wordprocessingDrawing" xmlns:wp="http://schemas.openxmlformats.org/drawingml/2006/wordprocessingDrawing" xmlns:w10="urn:schemas-microsoft-com:office:word" xmlns:w="http://schemas.openxmlformats.org/wordprocessingml/2006/main" xmlns:w14="http://schemas.microsoft.com/office/word/2010/wordml" xmlns:w15="http://schemas.microsoft.com/office/word/2012/wordml" xmlns:w16cex="http://schemas.microsoft.com/office/word/2018/wordml/cex" xmlns:w16cid="http://schemas.microsoft.com/office/word/2016/wordml/cid" xmlns:w16="http://schemas.microsoft.com/office/word/2018/wordml" xmlns:w16sdtdh="http://schemas.microsoft.com/office/word/2020/wordml/sdtdatahash" xmlns:w16se="http://schemas.microsoft.com/office/word/2015/wordml/symex" xmlns:wpg="http://schemas.microsoft.com/office/word/2010/wordprocessingGroup" xmlns:wpi="http://schemas.microsoft.com/office/word/2010/wordprocessingInk" xmlns:wne="http://schemas.microsoft.com/office/word/2006/wordml" xmlns:wps="http://schemas.microsoft.com/office/word/2010/wordprocessingShape" mc:Ignorable="w14 w15 w16se w16cid w16 w16cex w16sdtdh wp14">
   <w:docParts>
     <w:docPart>
       <w:docPartPr>
@@ -3604,7 +3729,7 @@
 </file>
 
 <file path=word/glossary/fontTable.xml><?xml version="1.0" encoding="utf-8"?>
-<w:fonts xmlns:mc="http://schemas.openxmlformats.org/markup-compatibility/2006" xmlns:r="http://schemas.openxmlformats.org/officeDocument/2006/relationships" xmlns:w="http://schemas.openxmlformats.org/wordprocessingml/2006/main" xmlns:w14="http://schemas.microsoft.com/office/word/2010/wordml" xmlns:w15="http://schemas.microsoft.com/office/word/2012/wordml" xmlns:w16se="http://schemas.microsoft.com/office/word/2015/wordml/symex" mc:Ignorable="w14 w15 w16se">
+<w:fonts xmlns:mc="http://schemas.openxmlformats.org/markup-compatibility/2006" xmlns:r="http://schemas.openxmlformats.org/officeDocument/2006/relationships" xmlns:w="http://schemas.openxmlformats.org/wordprocessingml/2006/main" xmlns:w14="http://schemas.microsoft.com/office/word/2010/wordml" xmlns:w15="http://schemas.microsoft.com/office/word/2012/wordml" xmlns:w16cex="http://schemas.microsoft.com/office/word/2018/wordml/cex" xmlns:w16cid="http://schemas.microsoft.com/office/word/2016/wordml/cid" xmlns:w16="http://schemas.microsoft.com/office/word/2018/wordml" xmlns:w16sdtdh="http://schemas.microsoft.com/office/word/2020/wordml/sdtdatahash" xmlns:w16se="http://schemas.microsoft.com/office/word/2015/wordml/symex" mc:Ignorable="w14 w15 w16se w16cid w16 w16cex w16sdtdh">
   <w:font w:name="Symbol">
     <w:panose1 w:val="05050102010706020507"/>
     <w:charset w:val="02"/>
@@ -3638,14 +3763,14 @@
     <w:charset w:val="00"/>
     <w:family w:val="swiss"/>
     <w:pitch w:val="variable"/>
-    <w:sig w:usb0="E0002AFF" w:usb1="C000247B" w:usb2="00000009" w:usb3="00000000" w:csb0="000001FF" w:csb1="00000000"/>
+    <w:sig w:usb0="E4002EFF" w:usb1="C000247B" w:usb2="00000009" w:usb3="00000000" w:csb0="000001FF" w:csb1="00000000"/>
   </w:font>
   <w:font w:name="Cambria">
     <w:panose1 w:val="02040503050406030204"/>
     <w:charset w:val="00"/>
     <w:family w:val="roman"/>
     <w:pitch w:val="variable"/>
-    <w:sig w:usb0="E00002FF" w:usb1="400004FF" w:usb2="00000000" w:usb3="00000000" w:csb0="0000019F" w:csb1="00000000"/>
+    <w:sig w:usb0="E00006FF" w:usb1="420024FF" w:usb2="02000000" w:usb3="00000000" w:csb0="0000019F" w:csb1="00000000"/>
   </w:font>
   <w:font w:name="Tahoma">
     <w:panose1 w:val="020B0604030504040204"/>
@@ -3654,18 +3779,25 @@
     <w:pitch w:val="variable"/>
     <w:sig w:usb0="E1002EFF" w:usb1="C000605B" w:usb2="00000029" w:usb3="00000000" w:csb0="000101FF" w:csb1="00000000"/>
   </w:font>
+  <w:font w:name="Helvetica">
+    <w:panose1 w:val="020B0604020202020204"/>
+    <w:charset w:val="00"/>
+    <w:family w:val="swiss"/>
+    <w:pitch w:val="variable"/>
+    <w:sig w:usb0="E0002EFF" w:usb1="C000785B" w:usb2="00000009" w:usb3="00000000" w:csb0="000001FF" w:csb1="00000000"/>
+  </w:font>
   <w:font w:name="Calibri Light">
     <w:panose1 w:val="020F0302020204030204"/>
     <w:charset w:val="00"/>
     <w:family w:val="swiss"/>
     <w:pitch w:val="variable"/>
-    <w:sig w:usb0="E0002AFF" w:usb1="C000247B" w:usb2="00000009" w:usb3="00000000" w:csb0="000001FF" w:csb1="00000000"/>
+    <w:sig w:usb0="E4002EFF" w:usb1="C000247B" w:usb2="00000009" w:usb3="00000000" w:csb0="000001FF" w:csb1="00000000"/>
   </w:font>
 </w:fonts>
 </file>
 
 <file path=word/glossary/settings.xml><?xml version="1.0" encoding="utf-8"?>
-<w:settings xmlns:mc="http://schemas.openxmlformats.org/markup-compatibility/2006" xmlns:o="urn:schemas-microsoft-com:office:office" xmlns:r="http://schemas.openxmlformats.org/officeDocument/2006/relationships" xmlns:m="http://schemas.openxmlformats.org/officeDocument/2006/math" xmlns:v="urn:schemas-microsoft-com:vml" xmlns:w10="urn:schemas-microsoft-com:office:word" xmlns:w="http://schemas.openxmlformats.org/wordprocessingml/2006/main" xmlns:w14="http://schemas.microsoft.com/office/word/2010/wordml" xmlns:w15="http://schemas.microsoft.com/office/word/2012/wordml" xmlns:w16se="http://schemas.microsoft.com/office/word/2015/wordml/symex" xmlns:sl="http://schemas.openxmlformats.org/schemaLibrary/2006/main" mc:Ignorable="w14 w15 w16se">
+<w:settings xmlns:mc="http://schemas.openxmlformats.org/markup-compatibility/2006" xmlns:o="urn:schemas-microsoft-com:office:office" xmlns:r="http://schemas.openxmlformats.org/officeDocument/2006/relationships" xmlns:m="http://schemas.openxmlformats.org/officeDocument/2006/math" xmlns:v="urn:schemas-microsoft-com:vml" xmlns:w10="urn:schemas-microsoft-com:office:word" xmlns:w="http://schemas.openxmlformats.org/wordprocessingml/2006/main" xmlns:w14="http://schemas.microsoft.com/office/word/2010/wordml" xmlns:w15="http://schemas.microsoft.com/office/word/2012/wordml" xmlns:w16cex="http://schemas.microsoft.com/office/word/2018/wordml/cex" xmlns:w16cid="http://schemas.microsoft.com/office/word/2016/wordml/cid" xmlns:w16="http://schemas.microsoft.com/office/word/2018/wordml" xmlns:w16sdtdh="http://schemas.microsoft.com/office/word/2020/wordml/sdtdatahash" xmlns:w16se="http://schemas.microsoft.com/office/word/2015/wordml/symex" xmlns:sl="http://schemas.openxmlformats.org/schemaLibrary/2006/main" mc:Ignorable="w14 w15 w16se w16cid w16 w16cex w16sdtdh">
   <w:view w:val="normal"/>
   <w:defaultTabStop w:val="720"/>
   <w:characterSpacingControl w:val="doNotCompress"/>
@@ -3675,6 +3807,7 @@
     <w:compatSetting w:name="overrideTableStyleFontSizeAndJustification" w:uri="http://schemas.microsoft.com/office/word" w:val="1"/>
     <w:compatSetting w:name="enableOpenTypeFeatures" w:uri="http://schemas.microsoft.com/office/word" w:val="1"/>
     <w:compatSetting w:name="doNotFlipMirrorIndents" w:uri="http://schemas.microsoft.com/office/word" w:val="1"/>
+    <w:compatSetting w:name="useWord2013TrackBottomHyphenation" w:uri="http://schemas.microsoft.com/office/word" w:val="1"/>
   </w:compat>
   <w:rsids>
     <w:rsidRoot w:val="00610689"/>
@@ -3736,7 +3869,7 @@
 </file>
 
 <file path=word/glossary/styles.xml><?xml version="1.0" encoding="utf-8"?>
-<w:styles xmlns:mc="http://schemas.openxmlformats.org/markup-compatibility/2006" xmlns:r="http://schemas.openxmlformats.org/officeDocument/2006/relationships" xmlns:w="http://schemas.openxmlformats.org/wordprocessingml/2006/main" xmlns:w14="http://schemas.microsoft.com/office/word/2010/wordml" xmlns:w15="http://schemas.microsoft.com/office/word/2012/wordml" xmlns:w16se="http://schemas.microsoft.com/office/word/2015/wordml/symex" mc:Ignorable="w14 w15 w16se">
+<w:styles xmlns:mc="http://schemas.openxmlformats.org/markup-compatibility/2006" xmlns:r="http://schemas.openxmlformats.org/officeDocument/2006/relationships" xmlns:w="http://schemas.openxmlformats.org/wordprocessingml/2006/main" xmlns:w14="http://schemas.microsoft.com/office/word/2010/wordml" xmlns:w15="http://schemas.microsoft.com/office/word/2012/wordml" xmlns:w16cex="http://schemas.microsoft.com/office/word/2018/wordml/cex" xmlns:w16cid="http://schemas.microsoft.com/office/word/2016/wordml/cid" xmlns:w16="http://schemas.microsoft.com/office/word/2018/wordml" xmlns:w16sdtdh="http://schemas.microsoft.com/office/word/2020/wordml/sdtdatahash" xmlns:w16se="http://schemas.microsoft.com/office/word/2015/wordml/symex" mc:Ignorable="w14 w15 w16se w16cid w16 w16cex w16sdtdh">
   <w:docDefaults>
     <w:rPrDefault>
       <w:rPr>
@@ -3752,7 +3885,7 @@
       </w:pPr>
     </w:pPrDefault>
   </w:docDefaults>
-  <w:latentStyles w:defLockedState="0" w:defUIPriority="99" w:defSemiHidden="0" w:defUnhideWhenUsed="0" w:defQFormat="0" w:count="371">
+  <w:latentStyles w:defLockedState="0" w:defUIPriority="99" w:defSemiHidden="0" w:defUnhideWhenUsed="0" w:defQFormat="0" w:count="376">
     <w:lsdException w:name="Normal" w:uiPriority="0" w:qFormat="1"/>
     <w:lsdException w:name="heading 1" w:uiPriority="9" w:qFormat="1"/>
     <w:lsdException w:name="heading 2" w:semiHidden="1" w:uiPriority="9" w:unhideWhenUsed="1" w:qFormat="1"/>
@@ -4124,6 +4257,11 @@
     <w:lsdException w:name="List Table 5 Dark Accent 6" w:uiPriority="50"/>
     <w:lsdException w:name="List Table 6 Colorful Accent 6" w:uiPriority="51"/>
     <w:lsdException w:name="List Table 7 Colorful Accent 6" w:uiPriority="52"/>
+    <w:lsdException w:name="Mention" w:semiHidden="1" w:unhideWhenUsed="1"/>
+    <w:lsdException w:name="Smart Hyperlink" w:semiHidden="1" w:unhideWhenUsed="1"/>
+    <w:lsdException w:name="Hashtag" w:semiHidden="1" w:unhideWhenUsed="1"/>
+    <w:lsdException w:name="Unresolved Mention" w:semiHidden="1" w:unhideWhenUsed="1"/>
+    <w:lsdException w:name="Smart Link" w:semiHidden="1" w:unhideWhenUsed="1"/>
   </w:latentStyles>
   <w:style w:type="paragraph" w:default="1" w:styleId="Normal">
     <w:name w:val="Normal"/>
@@ -4156,10 +4294,6 @@
     <w:semiHidden/>
     <w:unhideWhenUsed/>
   </w:style>
-  <w:style w:type="paragraph" w:customStyle="1" w:styleId="D7462D1802BC4298B280EE585321B5F5">
-    <w:name w:val="D7462D1802BC4298B280EE585321B5F5"/>
-    <w:rsid w:val="00610689"/>
-  </w:style>
   <w:style w:type="paragraph" w:customStyle="1" w:styleId="CC7265210DC347EAA12CA04EB6CFFAE0">
     <w:name w:val="CC7265210DC347EAA12CA04EB6CFFAE0"/>
     <w:rsid w:val="00610689"/>
@@ -4178,7 +4312,7 @@
 </file>
 
 <file path=word/glossary/webSettings.xml><?xml version="1.0" encoding="utf-8"?>
-<w:webSettings xmlns:mc="http://schemas.openxmlformats.org/markup-compatibility/2006" xmlns:r="http://schemas.openxmlformats.org/officeDocument/2006/relationships" xmlns:w="http://schemas.openxmlformats.org/wordprocessingml/2006/main" xmlns:w14="http://schemas.microsoft.com/office/word/2010/wordml" xmlns:w15="http://schemas.microsoft.com/office/word/2012/wordml" xmlns:w16se="http://schemas.microsoft.com/office/word/2015/wordml/symex" mc:Ignorable="w14 w15 w16se">
+<w:webSettings xmlns:mc="http://schemas.openxmlformats.org/markup-compatibility/2006" xmlns:r="http://schemas.openxmlformats.org/officeDocument/2006/relationships" xmlns:w="http://schemas.openxmlformats.org/wordprocessingml/2006/main" xmlns:w14="http://schemas.microsoft.com/office/word/2010/wordml" xmlns:w15="http://schemas.microsoft.com/office/word/2012/wordml" xmlns:w16cex="http://schemas.microsoft.com/office/word/2018/wordml/cex" xmlns:w16cid="http://schemas.microsoft.com/office/word/2016/wordml/cid" xmlns:w16="http://schemas.microsoft.com/office/word/2018/wordml" xmlns:w16sdtdh="http://schemas.microsoft.com/office/word/2020/wordml/sdtdatahash" xmlns:w16se="http://schemas.microsoft.com/office/word/2015/wordml/symex" mc:Ignorable="w14 w15 w16se w16cid w16 w16cex w16sdtdh">
   <w:optimizeForBrowser/>
   <w:allowPNG/>
 </w:webSettings>
@@ -4470,6 +4604,10 @@
 </file>
 
 <file path=customXml/item1.xml><?xml version="1.0" encoding="utf-8"?>
+<b:Sources xmlns:b="http://schemas.openxmlformats.org/officeDocument/2006/bibliography" xmlns="http://schemas.openxmlformats.org/officeDocument/2006/bibliography" SelectedStyle="\APA.XSL" StyleName="APA"/>
+</file>
+
+<file path=customXml/item2.xml><?xml version="1.0" encoding="utf-8"?>
 <p:properties xmlns:p="http://schemas.microsoft.com/office/2006/metadata/properties" xmlns:xsi="http://www.w3.org/2001/XMLSchema-instance" xmlns:pc="http://schemas.microsoft.com/office/infopath/2007/PartnerControls">
   <documentManagement>
     <_ip_UnifiedCompliancePolicyUIAction xmlns="http://schemas.microsoft.com/sharepoint/v3" xsi:nil="true"/>
@@ -4478,7 +4616,7 @@
 </p:properties>
 </file>
 
-<file path=customXml/item2.xml><?xml version="1.0" encoding="utf-8"?>
+<file path=customXml/item3.xml><?xml version="1.0" encoding="utf-8"?>
 <?mso-contentType ?>
 <FormTemplates xmlns="http://schemas.microsoft.com/sharepoint/v3/contenttype/forms">
   <Display>DocumentLibraryForm</Display>
@@ -4487,7 +4625,7 @@
 </FormTemplates>
 </file>
 
-<file path=customXml/item3.xml><?xml version="1.0" encoding="utf-8"?>
+<file path=customXml/item4.xml><?xml version="1.0" encoding="utf-8"?>
 <ct:contentTypeSchema xmlns:ct="http://schemas.microsoft.com/office/2006/metadata/contentType" xmlns:ma="http://schemas.microsoft.com/office/2006/metadata/properties/metaAttributes" ct:_="" ma:_="" ma:contentTypeName="Document" ma:contentTypeID="0x0101006688CEE9ECE47E41BCA8373C08F08450" ma:contentTypeVersion="15" ma:contentTypeDescription="Create a new document." ma:contentTypeScope="" ma:versionID="fc9cbe6e95c9671e746edb82259ba424">
   <xsd:schema xmlns:xsd="http://www.w3.org/2001/XMLSchema" xmlns:xs="http://www.w3.org/2001/XMLSchema" xmlns:p="http://schemas.microsoft.com/office/2006/metadata/properties" xmlns:ns1="http://schemas.microsoft.com/sharepoint/v3" xmlns:ns3="ccb45925-e721-480f-9825-d50a67497082" xmlns:ns4="0cac4c72-2dee-4718-9f83-e133bcf0cc7c" targetNamespace="http://schemas.microsoft.com/office/2006/metadata/properties" ma:root="true" ma:fieldsID="3d90ff281286f73b0efb688082cf1de2" ns1:_="" ns3:_="" ns4:_="">
     <xsd:import namespace="http://schemas.microsoft.com/sharepoint/v3"/>
@@ -4727,29 +4865,33 @@
 </ct:contentTypeSchema>
 </file>
 
-<file path=customXml/item4.xml><?xml version="1.0" encoding="utf-8"?>
-<b:Sources xmlns:b="http://schemas.openxmlformats.org/officeDocument/2006/bibliography" xmlns="http://schemas.openxmlformats.org/officeDocument/2006/bibliography" SelectedStyle="\APA.XSL" StyleName="APA"/>
-</file>
-
 <file path=customXml/itemProps1.xml><?xml version="1.0" encoding="utf-8"?>
-<ds:datastoreItem xmlns:ds="http://schemas.openxmlformats.org/officeDocument/2006/customXml" ds:itemID="{1C135EA6-528A-444C-9AE6-AA5A40FD3496}">
+<ds:datastoreItem xmlns:ds="http://schemas.openxmlformats.org/officeDocument/2006/customXml" ds:itemID="{60A1B29A-8E49-4B89-8779-FB855ADFB8AB}">
   <ds:schemaRefs>
-    <ds:schemaRef ds:uri="http://purl.org/dc/elements/1.1/"/>
-    <ds:schemaRef ds:uri="http://schemas.microsoft.com/office/2006/metadata/properties"/>
-    <ds:schemaRef ds:uri="http://schemas.microsoft.com/sharepoint/v3"/>
-    <ds:schemaRef ds:uri="http://purl.org/dc/terms/"/>
-    <ds:schemaRef ds:uri="0cac4c72-2dee-4718-9f83-e133bcf0cc7c"/>
-    <ds:schemaRef ds:uri="http://schemas.microsoft.com/office/2006/documentManagement/types"/>
-    <ds:schemaRef ds:uri="http://schemas.openxmlformats.org/package/2006/metadata/core-properties"/>
-    <ds:schemaRef ds:uri="http://schemas.microsoft.com/office/infopath/2007/PartnerControls"/>
-    <ds:schemaRef ds:uri="ccb45925-e721-480f-9825-d50a67497082"/>
-    <ds:schemaRef ds:uri="http://www.w3.org/XML/1998/namespace"/>
-    <ds:schemaRef ds:uri="http://purl.org/dc/dcmitype/"/>
+    <ds:schemaRef ds:uri="http://schemas.openxmlformats.org/officeDocument/2006/bibliography"/>
   </ds:schemaRefs>
 </ds:datastoreItem>
 </file>
 
 <file path=customXml/itemProps2.xml><?xml version="1.0" encoding="utf-8"?>
+<ds:datastoreItem xmlns:ds="http://schemas.openxmlformats.org/officeDocument/2006/customXml" ds:itemID="{1C135EA6-528A-444C-9AE6-AA5A40FD3496}">
+  <ds:schemaRefs>
+    <ds:schemaRef ds:uri="http://schemas.microsoft.com/office/2006/documentManagement/types"/>
+    <ds:schemaRef ds:uri="http://www.w3.org/XML/1998/namespace"/>
+    <ds:schemaRef ds:uri="http://schemas.microsoft.com/office/2006/metadata/properties"/>
+    <ds:schemaRef ds:uri="http://schemas.microsoft.com/sharepoint/v3"/>
+    <ds:schemaRef ds:uri="http://purl.org/dc/dcmitype/"/>
+    <ds:schemaRef ds:uri="http://purl.org/dc/elements/1.1/"/>
+    <ds:schemaRef ds:uri="http://schemas.openxmlformats.org/package/2006/metadata/core-properties"/>
+    <ds:schemaRef ds:uri="http://schemas.microsoft.com/office/infopath/2007/PartnerControls"/>
+    <ds:schemaRef ds:uri="0cac4c72-2dee-4718-9f83-e133bcf0cc7c"/>
+    <ds:schemaRef ds:uri="ccb45925-e721-480f-9825-d50a67497082"/>
+    <ds:schemaRef ds:uri="http://purl.org/dc/terms/"/>
+  </ds:schemaRefs>
+</ds:datastoreItem>
+</file>
+
+<file path=customXml/itemProps3.xml><?xml version="1.0" encoding="utf-8"?>
 <ds:datastoreItem xmlns:ds="http://schemas.openxmlformats.org/officeDocument/2006/customXml" ds:itemID="{EFD11D9B-DD03-449E-AAE1-E0391A7B3E6D}">
   <ds:schemaRefs>
     <ds:schemaRef ds:uri="http://schemas.microsoft.com/sharepoint/v3/contenttype/forms"/>
@@ -4757,7 +4899,7 @@
 </ds:datastoreItem>
 </file>
 
-<file path=customXml/itemProps3.xml><?xml version="1.0" encoding="utf-8"?>
+<file path=customXml/itemProps4.xml><?xml version="1.0" encoding="utf-8"?>
 <ds:datastoreItem xmlns:ds="http://schemas.openxmlformats.org/officeDocument/2006/customXml" ds:itemID="{2EE0A7A7-A5B0-45A8-9150-F4CDC016977E}">
   <ds:schemaRefs>
     <ds:schemaRef ds:uri="http://schemas.microsoft.com/office/2006/metadata/contentType"/>
@@ -4775,12 +4917,4 @@
     <ds:schemaRef ds:uri="http://schemas.microsoft.com/internal/obd"/>
   </ds:schemaRefs>
 </ds:datastoreItem>
-</file>
-
-<file path=customXml/itemProps4.xml><?xml version="1.0" encoding="utf-8"?>
-<ds:datastoreItem xmlns:ds="http://schemas.openxmlformats.org/officeDocument/2006/customXml" ds:itemID="{B3BB5022-D890-4734-9919-A8A62E19AFC5}">
-  <ds:schemaRefs>
-    <ds:schemaRef ds:uri="http://schemas.openxmlformats.org/officeDocument/2006/bibliography"/>
-  </ds:schemaRefs>
-</ds:datastoreItem>
 </file>
--- a/hw/Homework08.docx
+++ b/hw/Homework08.docx
@@ -64,10 +64,22 @@
         <w:t xml:space="preserve"> converter started in lecture 11</w:t>
       </w:r>
       <w:r>
-        <w:t>, based on the given mini-C code using the methods taught in lesson 10 and the state machine code style taught in lesson 9.</w:t>
-      </w:r>
-      <w:r>
-        <w:t xml:space="preserve"> Integrate it into the code and run a testbench showing two buttons pressed - not the same ones that the existing testbench presses. Note: Line 10 of the mini-C "scan = </w:t>
+        <w:t>, based on the given mini-C code</w:t>
+      </w:r>
+      <w:r>
+        <w:t xml:space="preserve"> (slide 22)</w:t>
+      </w:r>
+      <w:r>
+        <w:t xml:space="preserve"> using the methods taught in lesson 10 and the state machine code style taught in lesson 9.</w:t>
+      </w:r>
+      <w:r>
+        <w:t xml:space="preserve"> Note:</w:t>
+      </w:r>
+      <w:r>
+        <w:t xml:space="preserve"> there were a couple of corrections to this mini-C code discussed in class.</w:t>
+      </w:r>
+      <w:r>
+        <w:t xml:space="preserve"> Line 10 of the mini-C "scan = </w:t>
       </w:r>
       <w:proofErr w:type="gramStart"/>
       <w:r>
@@ -84,54 +96,60 @@
       <w:proofErr w:type="spellEnd"/>
       <w:r>
         <w:t xml:space="preserve">, such that on system reset its value is 0x00 and it does not change until the final 8-bit scan code is known (and the following clock cycle, busy goes low [Line 2], indicating to the user that scan code can be used). </w:t>
+      </w:r>
+      <w:r>
+        <w:t xml:space="preserve"> </w:t>
+      </w:r>
+      <w:r>
+        <w:t>On the class website for lecture 11, you are given the VHDL code for: lec11_</w:t>
+      </w:r>
+      <w:proofErr w:type="gramStart"/>
+      <w:r>
+        <w:t>tb.vhdl</w:t>
+      </w:r>
+      <w:proofErr w:type="gramEnd"/>
+      <w:r>
+        <w:t xml:space="preserve">, </w:t>
+      </w:r>
+      <w:proofErr w:type="spellStart"/>
+      <w:r>
+        <w:t>keyboard.vhdl</w:t>
+      </w:r>
+      <w:proofErr w:type="spellEnd"/>
+      <w:r>
+        <w:t xml:space="preserve">, lec11.vhdl, </w:t>
+      </w:r>
+      <w:r>
+        <w:t>and lec11_dp.vhdl</w:t>
+      </w:r>
+      <w:r>
+        <w:t xml:space="preserve"> to use</w:t>
+      </w:r>
+      <w:r>
+        <w:t>.  You need to write the VHDL code for lec11_</w:t>
+      </w:r>
+      <w:proofErr w:type="gramStart"/>
+      <w:r>
+        <w:t>cu.vhdl</w:t>
+      </w:r>
+      <w:proofErr w:type="gramEnd"/>
+      <w:r>
+        <w:t>.</w:t>
       </w:r>
     </w:p>
     <w:p>
       <w:pPr>
         <w:pStyle w:val="ListParagraph"/>
       </w:pPr>
-    </w:p>
-    <w:p>
-      <w:pPr>
-        <w:pStyle w:val="ListParagraph"/>
-      </w:pPr>
-      <w:r>
-        <w:t>On the class website for lecture 11, you are given the VHDL code for: lec11_</w:t>
-      </w:r>
-      <w:proofErr w:type="gramStart"/>
-      <w:r>
-        <w:t>tb.vhdl</w:t>
-      </w:r>
-      <w:proofErr w:type="gramEnd"/>
-      <w:r>
-        <w:t xml:space="preserve">, </w:t>
-      </w:r>
-      <w:proofErr w:type="spellStart"/>
-      <w:r>
-        <w:t>keyboard.vhdl</w:t>
-      </w:r>
-      <w:proofErr w:type="spellEnd"/>
-      <w:r>
-        <w:t xml:space="preserve">, lec11.vhdl, </w:t>
-      </w:r>
-      <w:r>
-        <w:t>and lec11_dp.vhdl.  You need to write the VHDL code for lec11_</w:t>
-      </w:r>
-      <w:proofErr w:type="gramStart"/>
-      <w:r>
-        <w:t>cu.vhdl</w:t>
-      </w:r>
-      <w:proofErr w:type="gramEnd"/>
-      <w:r>
-        <w:t>.</w:t>
-      </w:r>
-    </w:p>
-    <w:p>
-      <w:pPr>
-        <w:pStyle w:val="ListParagraph"/>
-      </w:pPr>
-      <w:r>
-        <w:t>Turn in:</w:t>
+      <w:r>
+        <w:rPr>
+          <w:b/>
+          <w:bCs/>
+        </w:rPr>
+        <w:t>Turn in</w:t>
+      </w:r>
+      <w:r>
+        <w:t>:</w:t>
       </w:r>
     </w:p>
     <w:p>
@@ -250,7 +268,25 @@
         </w:numPr>
       </w:pPr>
       <w:r>
-        <w:t>Image of your testbench simulation showing the following signals - remove all other signals.</w:t>
+        <w:t xml:space="preserve">Run </w:t>
+      </w:r>
+      <w:r>
+        <w:t xml:space="preserve">the </w:t>
+      </w:r>
+      <w:r>
+        <w:t>simulation long enough to simulate at least two key presses.</w:t>
+      </w:r>
+      <w:r>
+        <w:t xml:space="preserve"> </w:t>
+      </w:r>
+      <w:r>
+        <w:t>Include an i</w:t>
+      </w:r>
+      <w:r>
+        <w:t>mage of your testbench simulation showing the following signals - remove all other signals.</w:t>
+      </w:r>
+      <w:r>
+        <w:t xml:space="preserve"> </w:t>
       </w:r>
     </w:p>
     <w:p>
@@ -379,6 +415,55 @@
     <w:p>
       <w:pPr>
         <w:pStyle w:val="ListParagraph"/>
+        <w:numPr>
+          <w:ilvl w:val="0"/>
+          <w:numId w:val="20"/>
+        </w:numPr>
+      </w:pPr>
+      <w:r>
+        <w:lastRenderedPageBreak/>
+        <w:t>What is the code for the 1</w:t>
+      </w:r>
+      <w:r>
+        <w:rPr>
+          <w:vertAlign w:val="superscript"/>
+        </w:rPr>
+        <w:t>st</w:t>
+      </w:r>
+      <w:r>
+        <w:t xml:space="preserve"> two</w:t>
+      </w:r>
+      <w:r>
+        <w:t xml:space="preserve"> keys pressed? What key</w:t>
+      </w:r>
+      <w:r>
+        <w:t>s</w:t>
+      </w:r>
+      <w:r>
+        <w:t xml:space="preserve"> on the keyboard to </w:t>
+      </w:r>
+      <w:proofErr w:type="spellStart"/>
+      <w:r>
+        <w:t>they</w:t>
+      </w:r>
+      <w:proofErr w:type="spellEnd"/>
+      <w:r>
+        <w:t xml:space="preserve"> correspond to?  Hint:  look inside </w:t>
+      </w:r>
+      <w:proofErr w:type="spellStart"/>
+      <w:r>
+        <w:t>keyboard.vhd</w:t>
+      </w:r>
+      <w:proofErr w:type="spellEnd"/>
+    </w:p>
+    <w:p>
+      <w:pPr>
+        <w:pStyle w:val="ListParagraph"/>
+        <w:ind w:left="2160"/>
+      </w:pPr>
+    </w:p>
+    <w:p>
+      <w:pPr>
         <w:rPr>
           <w:rFonts w:cs="Helvetica"/>
           <w:color w:val="333333"/>
@@ -468,29 +553,7 @@
           <w:szCs w:val="21"/>
           <w:shd w:val="clear" w:color="auto" w:fill="FFFFFF"/>
         </w:rPr>
-        <w:t xml:space="preserve"> statement is mandatory. If no documentation statement exists, the assignment will be returned for correction and the work will be considered at least one day </w:t>
-      </w:r>
-      <w:proofErr w:type="gramStart"/>
-      <w:r>
-        <w:rPr>
-          <w:rFonts w:ascii="Helvetica" w:hAnsi="Helvetica" w:cs="Helvetica"/>
-          <w:color w:val="333333"/>
-          <w:sz w:val="21"/>
-          <w:szCs w:val="21"/>
-          <w:shd w:val="clear" w:color="auto" w:fill="FFFFFF"/>
-        </w:rPr>
-        <w:t>late</w:t>
-      </w:r>
-      <w:proofErr w:type="gramEnd"/>
-      <w:r>
-        <w:rPr>
-          <w:rFonts w:ascii="Helvetica" w:hAnsi="Helvetica" w:cs="Helvetica"/>
-          <w:color w:val="333333"/>
-          <w:sz w:val="21"/>
-          <w:szCs w:val="21"/>
-          <w:shd w:val="clear" w:color="auto" w:fill="FFFFFF"/>
-        </w:rPr>
-        <w:t>.</w:t>
+        <w:t> statement is mandatory. If no documentation statement exists, the assignment will be returned for correction and the work will be considered at least one day late.</w:t>
       </w:r>
     </w:p>
     <w:p/>
@@ -690,7 +753,6 @@
       <w:dataBinding w:prefixMappings="xmlns:ns0='http://schemas.openxmlformats.org/package/2006/metadata/core-properties' xmlns:ns1='http://purl.org/dc/elements/1.1/'" w:xpath="/ns0:coreProperties[1]/ns1:title[1]" w:storeItemID="{6C3C8BC8-F283-45AE-878A-BAB7291924A1}"/>
       <w:text/>
     </w:sdtPr>
-    <w:sdtEndPr/>
     <w:sdtContent>
       <w:p>
         <w:pPr>
@@ -3847,6 +3909,7 @@
     <w:rsid w:val="00ED7A51"/>
     <w:rsid w:val="00F75F2C"/>
     <w:rsid w:val="00FE6113"/>
+    <w:rsid w:val="00FE6411"/>
   </w:rsids>
   <m:mathPr>
     <m:mathFont m:val="Cambria Math"/>
@@ -4604,28 +4667,6 @@
 </file>
 
 <file path=customXml/item1.xml><?xml version="1.0" encoding="utf-8"?>
-<b:Sources xmlns:b="http://schemas.openxmlformats.org/officeDocument/2006/bibliography" xmlns="http://schemas.openxmlformats.org/officeDocument/2006/bibliography" SelectedStyle="\APA.XSL" StyleName="APA"/>
-</file>
-
-<file path=customXml/item2.xml><?xml version="1.0" encoding="utf-8"?>
-<p:properties xmlns:p="http://schemas.microsoft.com/office/2006/metadata/properties" xmlns:xsi="http://www.w3.org/2001/XMLSchema-instance" xmlns:pc="http://schemas.microsoft.com/office/infopath/2007/PartnerControls">
-  <documentManagement>
-    <_ip_UnifiedCompliancePolicyUIAction xmlns="http://schemas.microsoft.com/sharepoint/v3" xsi:nil="true"/>
-    <_ip_UnifiedCompliancePolicyProperties xmlns="http://schemas.microsoft.com/sharepoint/v3" xsi:nil="true"/>
-  </documentManagement>
-</p:properties>
-</file>
-
-<file path=customXml/item3.xml><?xml version="1.0" encoding="utf-8"?>
-<?mso-contentType ?>
-<FormTemplates xmlns="http://schemas.microsoft.com/sharepoint/v3/contenttype/forms">
-  <Display>DocumentLibraryForm</Display>
-  <Edit>DocumentLibraryForm</Edit>
-  <New>DocumentLibraryForm</New>
-</FormTemplates>
-</file>
-
-<file path=customXml/item4.xml><?xml version="1.0" encoding="utf-8"?>
 <ct:contentTypeSchema xmlns:ct="http://schemas.microsoft.com/office/2006/metadata/contentType" xmlns:ma="http://schemas.microsoft.com/office/2006/metadata/properties/metaAttributes" ct:_="" ma:_="" ma:contentTypeName="Document" ma:contentTypeID="0x0101006688CEE9ECE47E41BCA8373C08F08450" ma:contentTypeVersion="15" ma:contentTypeDescription="Create a new document." ma:contentTypeScope="" ma:versionID="fc9cbe6e95c9671e746edb82259ba424">
   <xsd:schema xmlns:xsd="http://www.w3.org/2001/XMLSchema" xmlns:xs="http://www.w3.org/2001/XMLSchema" xmlns:p="http://schemas.microsoft.com/office/2006/metadata/properties" xmlns:ns1="http://schemas.microsoft.com/sharepoint/v3" xmlns:ns3="ccb45925-e721-480f-9825-d50a67497082" xmlns:ns4="0cac4c72-2dee-4718-9f83-e133bcf0cc7c" targetNamespace="http://schemas.microsoft.com/office/2006/metadata/properties" ma:root="true" ma:fieldsID="3d90ff281286f73b0efb688082cf1de2" ns1:_="" ns3:_="" ns4:_="">
     <xsd:import namespace="http://schemas.microsoft.com/sharepoint/v3"/>
@@ -4865,41 +4906,29 @@
 </ct:contentTypeSchema>
 </file>
 
-<file path=customXml/itemProps1.xml><?xml version="1.0" encoding="utf-8"?>
-<ds:datastoreItem xmlns:ds="http://schemas.openxmlformats.org/officeDocument/2006/customXml" ds:itemID="{60A1B29A-8E49-4B89-8779-FB855ADFB8AB}">
-  <ds:schemaRefs>
-    <ds:schemaRef ds:uri="http://schemas.openxmlformats.org/officeDocument/2006/bibliography"/>
-  </ds:schemaRefs>
-</ds:datastoreItem>
+<file path=customXml/item2.xml><?xml version="1.0" encoding="utf-8"?>
+<?mso-contentType ?>
+<FormTemplates xmlns="http://schemas.microsoft.com/sharepoint/v3/contenttype/forms">
+  <Display>DocumentLibraryForm</Display>
+  <Edit>DocumentLibraryForm</Edit>
+  <New>DocumentLibraryForm</New>
+</FormTemplates>
 </file>
 
-<file path=customXml/itemProps2.xml><?xml version="1.0" encoding="utf-8"?>
-<ds:datastoreItem xmlns:ds="http://schemas.openxmlformats.org/officeDocument/2006/customXml" ds:itemID="{1C135EA6-528A-444C-9AE6-AA5A40FD3496}">
-  <ds:schemaRefs>
-    <ds:schemaRef ds:uri="http://schemas.microsoft.com/office/2006/documentManagement/types"/>
-    <ds:schemaRef ds:uri="http://www.w3.org/XML/1998/namespace"/>
-    <ds:schemaRef ds:uri="http://schemas.microsoft.com/office/2006/metadata/properties"/>
-    <ds:schemaRef ds:uri="http://schemas.microsoft.com/sharepoint/v3"/>
-    <ds:schemaRef ds:uri="http://purl.org/dc/dcmitype/"/>
-    <ds:schemaRef ds:uri="http://purl.org/dc/elements/1.1/"/>
-    <ds:schemaRef ds:uri="http://schemas.openxmlformats.org/package/2006/metadata/core-properties"/>
-    <ds:schemaRef ds:uri="http://schemas.microsoft.com/office/infopath/2007/PartnerControls"/>
-    <ds:schemaRef ds:uri="0cac4c72-2dee-4718-9f83-e133bcf0cc7c"/>
-    <ds:schemaRef ds:uri="ccb45925-e721-480f-9825-d50a67497082"/>
-    <ds:schemaRef ds:uri="http://purl.org/dc/terms/"/>
-  </ds:schemaRefs>
-</ds:datastoreItem>
+<file path=customXml/item3.xml><?xml version="1.0" encoding="utf-8"?>
+<p:properties xmlns:p="http://schemas.microsoft.com/office/2006/metadata/properties" xmlns:xsi="http://www.w3.org/2001/XMLSchema-instance" xmlns:pc="http://schemas.microsoft.com/office/infopath/2007/PartnerControls">
+  <documentManagement>
+    <_ip_UnifiedCompliancePolicyUIAction xmlns="http://schemas.microsoft.com/sharepoint/v3" xsi:nil="true"/>
+    <_ip_UnifiedCompliancePolicyProperties xmlns="http://schemas.microsoft.com/sharepoint/v3" xsi:nil="true"/>
+  </documentManagement>
+</p:properties>
 </file>
 
-<file path=customXml/itemProps3.xml><?xml version="1.0" encoding="utf-8"?>
-<ds:datastoreItem xmlns:ds="http://schemas.openxmlformats.org/officeDocument/2006/customXml" ds:itemID="{EFD11D9B-DD03-449E-AAE1-E0391A7B3E6D}">
-  <ds:schemaRefs>
-    <ds:schemaRef ds:uri="http://schemas.microsoft.com/sharepoint/v3/contenttype/forms"/>
-  </ds:schemaRefs>
-</ds:datastoreItem>
+<file path=customXml/item4.xml><?xml version="1.0" encoding="utf-8"?>
+<b:Sources xmlns:b="http://schemas.openxmlformats.org/officeDocument/2006/bibliography" xmlns="http://schemas.openxmlformats.org/officeDocument/2006/bibliography" SelectedStyle="\APA.XSL" StyleName="APA"/>
 </file>
 
-<file path=customXml/itemProps4.xml><?xml version="1.0" encoding="utf-8"?>
+<file path=customXml/itemProps1.xml><?xml version="1.0" encoding="utf-8"?>
 <ds:datastoreItem xmlns:ds="http://schemas.openxmlformats.org/officeDocument/2006/customXml" ds:itemID="{2EE0A7A7-A5B0-45A8-9150-F4CDC016977E}">
   <ds:schemaRefs>
     <ds:schemaRef ds:uri="http://schemas.microsoft.com/office/2006/metadata/contentType"/>
@@ -4917,4 +4946,30 @@
     <ds:schemaRef ds:uri="http://schemas.microsoft.com/internal/obd"/>
   </ds:schemaRefs>
 </ds:datastoreItem>
+</file>
+
+<file path=customXml/itemProps2.xml><?xml version="1.0" encoding="utf-8"?>
+<ds:datastoreItem xmlns:ds="http://schemas.openxmlformats.org/officeDocument/2006/customXml" ds:itemID="{EFD11D9B-DD03-449E-AAE1-E0391A7B3E6D}">
+  <ds:schemaRefs>
+    <ds:schemaRef ds:uri="http://schemas.microsoft.com/sharepoint/v3/contenttype/forms"/>
+  </ds:schemaRefs>
+</ds:datastoreItem>
+</file>
+
+<file path=customXml/itemProps3.xml><?xml version="1.0" encoding="utf-8"?>
+<ds:datastoreItem xmlns:ds="http://schemas.openxmlformats.org/officeDocument/2006/customXml" ds:itemID="{1C135EA6-528A-444C-9AE6-AA5A40FD3496}">
+  <ds:schemaRefs>
+    <ds:schemaRef ds:uri="http://schemas.microsoft.com/office/2006/metadata/properties"/>
+    <ds:schemaRef ds:uri="http://schemas.microsoft.com/office/infopath/2007/PartnerControls"/>
+    <ds:schemaRef ds:uri="http://schemas.microsoft.com/sharepoint/v3"/>
+  </ds:schemaRefs>
+</ds:datastoreItem>
+</file>
+
+<file path=customXml/itemProps4.xml><?xml version="1.0" encoding="utf-8"?>
+<ds:datastoreItem xmlns:ds="http://schemas.openxmlformats.org/officeDocument/2006/customXml" ds:itemID="{60A1B29A-8E49-4B89-8779-FB855ADFB8AB}">
+  <ds:schemaRefs>
+    <ds:schemaRef ds:uri="http://schemas.openxmlformats.org/officeDocument/2006/bibliography"/>
+  </ds:schemaRefs>
+</ds:datastoreItem>
 </file>
--- a/hw/Homework08.docx
+++ b/hw/Homework08.docx
@@ -73,20 +73,437 @@
         <w:t xml:space="preserve"> using the methods taught in lesson 10 and the state machine code style taught in lesson 9.</w:t>
       </w:r>
       <w:r>
-        <w:t xml:space="preserve"> Note:</w:t>
-      </w:r>
-      <w:r>
-        <w:t xml:space="preserve"> there were a couple of corrections to this mini-C code discussed in class.</w:t>
-      </w:r>
-      <w:r>
-        <w:t xml:space="preserve"> Line 10 of the mini-C "scan = </w:t>
+        <w:t xml:space="preserve"> </w:t>
+      </w:r>
+    </w:p>
+    <w:p>
+      <w:pPr>
+        <w:pStyle w:val="HTMLPreformatted"/>
+        <w:shd w:val="clear" w:color="auto" w:fill="F5F5F5"/>
+        <w:wordWrap w:val="0"/>
+        <w:ind w:left="1440"/>
+        <w:rPr>
+          <w:rFonts w:ascii="Consolas" w:hAnsi="Consolas"/>
+          <w:color w:val="333333"/>
+        </w:rPr>
+      </w:pPr>
+      <w:r>
+        <w:rPr>
+          <w:rFonts w:ascii="Consolas" w:hAnsi="Consolas"/>
+          <w:color w:val="333333"/>
+        </w:rPr>
+        <w:t xml:space="preserve">1. </w:t>
       </w:r>
       <w:proofErr w:type="gramStart"/>
       <w:r>
+        <w:rPr>
+          <w:rFonts w:ascii="Consolas" w:hAnsi="Consolas"/>
+          <w:color w:val="333333"/>
+        </w:rPr>
+        <w:t>while(</w:t>
+      </w:r>
+      <w:proofErr w:type="gramEnd"/>
+      <w:r>
+        <w:rPr>
+          <w:rFonts w:ascii="Consolas" w:hAnsi="Consolas"/>
+          <w:color w:val="333333"/>
+        </w:rPr>
+        <w:t>1) {</w:t>
+      </w:r>
+    </w:p>
+    <w:p>
+      <w:pPr>
+        <w:pStyle w:val="HTMLPreformatted"/>
+        <w:shd w:val="clear" w:color="auto" w:fill="F5F5F5"/>
+        <w:wordWrap w:val="0"/>
+        <w:ind w:left="1440"/>
+        <w:rPr>
+          <w:rFonts w:ascii="Consolas" w:hAnsi="Consolas"/>
+          <w:color w:val="333333"/>
+        </w:rPr>
+      </w:pPr>
+      <w:r>
+        <w:rPr>
+          <w:rFonts w:ascii="Consolas" w:hAnsi="Consolas"/>
+          <w:color w:val="333333"/>
+        </w:rPr>
+        <w:t>2.     busy=</w:t>
+      </w:r>
+      <w:proofErr w:type="gramStart"/>
+      <w:r>
+        <w:rPr>
+          <w:rFonts w:ascii="Consolas" w:hAnsi="Consolas"/>
+          <w:color w:val="333333"/>
+        </w:rPr>
+        <w:t>0;</w:t>
+      </w:r>
+      <w:proofErr w:type="gramEnd"/>
+    </w:p>
+    <w:p>
+      <w:pPr>
+        <w:pStyle w:val="HTMLPreformatted"/>
+        <w:shd w:val="clear" w:color="auto" w:fill="F5F5F5"/>
+        <w:wordWrap w:val="0"/>
+        <w:ind w:left="1440"/>
+        <w:rPr>
+          <w:rFonts w:ascii="Consolas" w:hAnsi="Consolas"/>
+          <w:color w:val="333333"/>
+        </w:rPr>
+      </w:pPr>
+      <w:r>
+        <w:rPr>
+          <w:rFonts w:ascii="Consolas" w:hAnsi="Consolas"/>
+          <w:color w:val="333333"/>
+        </w:rPr>
+        <w:t>3.     while (</w:t>
+      </w:r>
+      <w:proofErr w:type="spellStart"/>
+      <w:r>
+        <w:rPr>
+          <w:rFonts w:ascii="Consolas" w:hAnsi="Consolas"/>
+          <w:color w:val="333333"/>
+        </w:rPr>
+        <w:t>kb_clk</w:t>
+      </w:r>
+      <w:proofErr w:type="spellEnd"/>
+      <w:r>
+        <w:rPr>
+          <w:rFonts w:ascii="Consolas" w:hAnsi="Consolas"/>
+          <w:color w:val="333333"/>
+        </w:rPr>
+        <w:t xml:space="preserve"> == 1</w:t>
+      </w:r>
+      <w:proofErr w:type="gramStart"/>
+      <w:r>
+        <w:rPr>
+          <w:rFonts w:ascii="Consolas" w:hAnsi="Consolas"/>
+          <w:color w:val="333333"/>
+        </w:rPr>
+        <w:t>);</w:t>
+      </w:r>
+      <w:proofErr w:type="gramEnd"/>
+    </w:p>
+    <w:p>
+      <w:pPr>
+        <w:pStyle w:val="HTMLPreformatted"/>
+        <w:shd w:val="clear" w:color="auto" w:fill="F5F5F5"/>
+        <w:wordWrap w:val="0"/>
+        <w:ind w:left="1440"/>
+        <w:rPr>
+          <w:rFonts w:ascii="Consolas" w:hAnsi="Consolas"/>
+          <w:color w:val="333333"/>
+        </w:rPr>
+      </w:pPr>
+      <w:r>
+        <w:rPr>
+          <w:rFonts w:ascii="Consolas" w:hAnsi="Consolas"/>
+          <w:color w:val="333333"/>
+        </w:rPr>
+        <w:t>4.     busy=</w:t>
+      </w:r>
+      <w:proofErr w:type="gramStart"/>
+      <w:r>
+        <w:rPr>
+          <w:rFonts w:ascii="Consolas" w:hAnsi="Consolas"/>
+          <w:color w:val="333333"/>
+        </w:rPr>
+        <w:t>1;</w:t>
+      </w:r>
+      <w:proofErr w:type="gramEnd"/>
+    </w:p>
+    <w:p>
+      <w:pPr>
+        <w:pStyle w:val="HTMLPreformatted"/>
+        <w:shd w:val="clear" w:color="auto" w:fill="F5F5F5"/>
+        <w:wordWrap w:val="0"/>
+        <w:ind w:left="1440"/>
+        <w:rPr>
+          <w:rFonts w:ascii="Consolas" w:hAnsi="Consolas"/>
+          <w:color w:val="333333"/>
+        </w:rPr>
+      </w:pPr>
+      <w:r>
+        <w:rPr>
+          <w:rFonts w:ascii="Consolas" w:hAnsi="Consolas"/>
+          <w:color w:val="333333"/>
+        </w:rPr>
+        <w:t>5.     for (count=0</w:t>
+      </w:r>
+      <w:r>
+        <w:rPr>
+          <w:rFonts w:ascii="Consolas" w:hAnsi="Consolas"/>
+          <w:color w:val="333333"/>
+        </w:rPr>
+        <w:t>;</w:t>
+      </w:r>
+      <w:r>
+        <w:rPr>
+          <w:rFonts w:ascii="Consolas" w:hAnsi="Consolas"/>
+          <w:color w:val="333333"/>
+        </w:rPr>
+        <w:t xml:space="preserve"> count</w:t>
+      </w:r>
+      <w:r>
+        <w:rPr>
+          <w:rFonts w:ascii="Consolas" w:hAnsi="Consolas"/>
+          <w:color w:val="333333"/>
+        </w:rPr>
+        <w:t>&lt;</w:t>
+      </w:r>
+      <w:r>
+        <w:rPr>
+          <w:rFonts w:ascii="Consolas" w:hAnsi="Consolas"/>
+          <w:color w:val="333333"/>
+        </w:rPr>
+        <w:t>33; count++) {</w:t>
+      </w:r>
+    </w:p>
+    <w:p>
+      <w:pPr>
+        <w:pStyle w:val="HTMLPreformatted"/>
+        <w:shd w:val="clear" w:color="auto" w:fill="F5F5F5"/>
+        <w:wordWrap w:val="0"/>
+        <w:ind w:left="1440"/>
+        <w:rPr>
+          <w:rFonts w:ascii="Consolas" w:hAnsi="Consolas"/>
+          <w:color w:val="333333"/>
+        </w:rPr>
+      </w:pPr>
+      <w:r>
+        <w:rPr>
+          <w:rFonts w:ascii="Consolas" w:hAnsi="Consolas"/>
+          <w:color w:val="333333"/>
+        </w:rPr>
+        <w:t xml:space="preserve">6.         </w:t>
+      </w:r>
+      <w:proofErr w:type="gramStart"/>
+      <w:r>
+        <w:rPr>
+          <w:rFonts w:ascii="Consolas" w:hAnsi="Consolas"/>
+          <w:color w:val="333333"/>
+        </w:rPr>
+        <w:t>while(</w:t>
+      </w:r>
+      <w:proofErr w:type="spellStart"/>
+      <w:proofErr w:type="gramEnd"/>
+      <w:r>
+        <w:rPr>
+          <w:rFonts w:ascii="Consolas" w:hAnsi="Consolas"/>
+          <w:color w:val="333333"/>
+        </w:rPr>
+        <w:t>kb_clk</w:t>
+      </w:r>
+      <w:proofErr w:type="spellEnd"/>
+      <w:r>
+        <w:rPr>
+          <w:rFonts w:ascii="Consolas" w:hAnsi="Consolas"/>
+          <w:color w:val="333333"/>
+        </w:rPr>
+        <w:t xml:space="preserve"> == 1);</w:t>
+      </w:r>
+    </w:p>
+    <w:p>
+      <w:pPr>
+        <w:pStyle w:val="HTMLPreformatted"/>
+        <w:shd w:val="clear" w:color="auto" w:fill="F5F5F5"/>
+        <w:wordWrap w:val="0"/>
+        <w:ind w:left="1440"/>
+        <w:rPr>
+          <w:rFonts w:ascii="Consolas" w:hAnsi="Consolas"/>
+          <w:color w:val="333333"/>
+        </w:rPr>
+      </w:pPr>
+      <w:r>
+        <w:rPr>
+          <w:rFonts w:ascii="Consolas" w:hAnsi="Consolas"/>
+          <w:color w:val="333333"/>
+        </w:rPr>
+        <w:t xml:space="preserve">7.         shift = (shift &lt;&lt; 1) | </w:t>
+      </w:r>
+      <w:proofErr w:type="spellStart"/>
+      <w:r>
+        <w:rPr>
+          <w:rFonts w:ascii="Consolas" w:hAnsi="Consolas"/>
+          <w:color w:val="333333"/>
+        </w:rPr>
+        <w:t>kb_data</w:t>
+      </w:r>
+      <w:proofErr w:type="spellEnd"/>
+      <w:r>
+        <w:rPr>
+          <w:rFonts w:ascii="Consolas" w:hAnsi="Consolas"/>
+          <w:color w:val="333333"/>
+        </w:rPr>
+        <w:t>;</w:t>
+      </w:r>
+      <w:r>
+        <w:rPr>
+          <w:rFonts w:ascii="Consolas" w:hAnsi="Consolas"/>
+          <w:color w:val="333333"/>
+        </w:rPr>
+        <w:t xml:space="preserve"> // right or left shift?</w:t>
+      </w:r>
+    </w:p>
+    <w:p>
+      <w:pPr>
+        <w:pStyle w:val="HTMLPreformatted"/>
+        <w:shd w:val="clear" w:color="auto" w:fill="F5F5F5"/>
+        <w:wordWrap w:val="0"/>
+        <w:ind w:left="1440"/>
+        <w:rPr>
+          <w:rFonts w:ascii="Consolas" w:hAnsi="Consolas"/>
+          <w:color w:val="333333"/>
+        </w:rPr>
+      </w:pPr>
+      <w:r>
+        <w:rPr>
+          <w:rFonts w:ascii="Consolas" w:hAnsi="Consolas"/>
+          <w:color w:val="333333"/>
+        </w:rPr>
+        <w:t xml:space="preserve">8.         </w:t>
+      </w:r>
+      <w:proofErr w:type="gramStart"/>
+      <w:r>
+        <w:rPr>
+          <w:rFonts w:ascii="Consolas" w:hAnsi="Consolas"/>
+          <w:color w:val="333333"/>
+        </w:rPr>
+        <w:t>while(</w:t>
+      </w:r>
+      <w:proofErr w:type="spellStart"/>
+      <w:proofErr w:type="gramEnd"/>
+      <w:r>
+        <w:rPr>
+          <w:rFonts w:ascii="Consolas" w:hAnsi="Consolas"/>
+          <w:color w:val="333333"/>
+        </w:rPr>
+        <w:t>kb_clk</w:t>
+      </w:r>
+      <w:proofErr w:type="spellEnd"/>
+      <w:r>
+        <w:rPr>
+          <w:rFonts w:ascii="Consolas" w:hAnsi="Consolas"/>
+          <w:color w:val="333333"/>
+        </w:rPr>
+        <w:t xml:space="preserve"> == 0);</w:t>
+      </w:r>
+    </w:p>
+    <w:p>
+      <w:pPr>
+        <w:pStyle w:val="HTMLPreformatted"/>
+        <w:shd w:val="clear" w:color="auto" w:fill="F5F5F5"/>
+        <w:wordWrap w:val="0"/>
+        <w:ind w:left="1440"/>
+        <w:rPr>
+          <w:rFonts w:ascii="Consolas" w:hAnsi="Consolas"/>
+          <w:color w:val="333333"/>
+        </w:rPr>
+      </w:pPr>
+      <w:r>
+        <w:rPr>
+          <w:rFonts w:ascii="Consolas" w:hAnsi="Consolas"/>
+          <w:color w:val="333333"/>
+        </w:rPr>
+        <w:t xml:space="preserve">9.   </w:t>
+      </w:r>
+      <w:proofErr w:type="gramStart"/>
+      <w:r>
+        <w:rPr>
+          <w:rFonts w:ascii="Consolas" w:hAnsi="Consolas"/>
+          <w:color w:val="333333"/>
+        </w:rPr>
+        <w:t xml:space="preserve">  }</w:t>
+      </w:r>
+      <w:proofErr w:type="gramEnd"/>
+      <w:r>
+        <w:rPr>
+          <w:rFonts w:ascii="Consolas" w:hAnsi="Consolas"/>
+          <w:color w:val="333333"/>
+        </w:rPr>
+        <w:t xml:space="preserve"> // end for</w:t>
+      </w:r>
+    </w:p>
+    <w:p>
+      <w:pPr>
+        <w:pStyle w:val="HTMLPreformatted"/>
+        <w:shd w:val="clear" w:color="auto" w:fill="F5F5F5"/>
+        <w:wordWrap w:val="0"/>
+        <w:ind w:left="1440"/>
+        <w:rPr>
+          <w:rFonts w:ascii="Consolas" w:hAnsi="Consolas"/>
+          <w:color w:val="333333"/>
+        </w:rPr>
+      </w:pPr>
+      <w:r>
+        <w:rPr>
+          <w:rFonts w:ascii="Consolas" w:hAnsi="Consolas"/>
+          <w:color w:val="333333"/>
+        </w:rPr>
+        <w:t xml:space="preserve">10.     scan = </w:t>
+      </w:r>
+      <w:proofErr w:type="gramStart"/>
+      <w:r>
+        <w:rPr>
+          <w:rFonts w:ascii="Consolas" w:hAnsi="Consolas"/>
+          <w:color w:val="333333"/>
+        </w:rPr>
         <w:t>shift[</w:t>
       </w:r>
       <w:proofErr w:type="gramEnd"/>
       <w:r>
+        <w:rPr>
+          <w:rFonts w:ascii="Consolas" w:hAnsi="Consolas"/>
+          <w:color w:val="333333"/>
+        </w:rPr>
+        <w:t>9-2]</w:t>
+      </w:r>
+    </w:p>
+    <w:p>
+      <w:pPr>
+        <w:pStyle w:val="HTMLPreformatted"/>
+        <w:shd w:val="clear" w:color="auto" w:fill="F5F5F5"/>
+        <w:wordWrap w:val="0"/>
+        <w:ind w:left="1440"/>
+        <w:rPr>
+          <w:rFonts w:ascii="Consolas" w:hAnsi="Consolas"/>
+          <w:color w:val="333333"/>
+        </w:rPr>
+      </w:pPr>
+      <w:proofErr w:type="gramStart"/>
+      <w:r>
+        <w:rPr>
+          <w:rFonts w:ascii="Consolas" w:hAnsi="Consolas"/>
+          <w:color w:val="333333"/>
+        </w:rPr>
+        <w:t>11. }</w:t>
+      </w:r>
+      <w:proofErr w:type="gramEnd"/>
+      <w:r>
+        <w:rPr>
+          <w:rFonts w:ascii="Consolas" w:hAnsi="Consolas"/>
+          <w:color w:val="333333"/>
+        </w:rPr>
+        <w:t xml:space="preserve"> // end while 1</w:t>
+      </w:r>
+    </w:p>
+    <w:p>
+      <w:pPr>
+        <w:pStyle w:val="ListParagraph"/>
+      </w:pPr>
+    </w:p>
+    <w:p>
+      <w:pPr>
+        <w:pStyle w:val="ListParagraph"/>
+      </w:pPr>
+      <w:r>
+        <w:t xml:space="preserve">Line 10 of the mini-C "scan = </w:t>
+      </w:r>
+      <w:proofErr w:type="gramStart"/>
+      <w:r>
+        <w:t>shift[</w:t>
+      </w:r>
+      <w:proofErr w:type="gramEnd"/>
+      <w:r>
         <w:t xml:space="preserve">9-2]" implies the variable "scan" should be a register. Make the 8-bit output scan code be the output of an 8-bit register in your </w:t>
       </w:r>
       <w:proofErr w:type="spellStart"/>
@@ -136,6 +553,11 @@
       <w:r>
         <w:t>.</w:t>
       </w:r>
+    </w:p>
+    <w:p>
+      <w:pPr>
+        <w:pStyle w:val="ListParagraph"/>
+      </w:pPr>
     </w:p>
     <w:p>
       <w:pPr>
@@ -161,15 +583,10 @@
         </w:numPr>
       </w:pPr>
       <w:r>
-        <w:t xml:space="preserve">Hand-drawn </w:t>
-      </w:r>
-      <w:proofErr w:type="spellStart"/>
-      <w:r>
-        <w:t>datapath</w:t>
-      </w:r>
-      <w:proofErr w:type="spellEnd"/>
-      <w:r>
-        <w:t xml:space="preserve"> using </w:t>
+        <w:t>D</w:t>
+      </w:r>
+      <w:r>
+        <w:t xml:space="preserve">atapath using </w:t>
       </w:r>
       <w:proofErr w:type="gramStart"/>
       <w:r>
@@ -198,7 +615,10 @@
         </w:numPr>
       </w:pPr>
       <w:r>
-        <w:t>Hand-drawn state diagram for the control unit FSM.</w:t>
+        <w:t>S</w:t>
+      </w:r>
+      <w:r>
+        <w:t>tate diagram for the control unit FSM.</w:t>
       </w:r>
     </w:p>
     <w:p>
@@ -262,155 +682,14 @@
     <w:p>
       <w:pPr>
         <w:pStyle w:val="ListParagraph"/>
-        <w:numPr>
-          <w:ilvl w:val="0"/>
-          <w:numId w:val="20"/>
-        </w:numPr>
-      </w:pPr>
-      <w:r>
-        <w:t xml:space="preserve">Run </w:t>
-      </w:r>
-      <w:r>
-        <w:t xml:space="preserve">the </w:t>
-      </w:r>
-      <w:r>
-        <w:t>simulation long enough to simulate at least two key presses.</w:t>
-      </w:r>
-      <w:r>
-        <w:t xml:space="preserve"> </w:t>
-      </w:r>
-      <w:r>
-        <w:t>Include an i</w:t>
-      </w:r>
-      <w:r>
-        <w:t>mage of your testbench simulation showing the following signals - remove all other signals.</w:t>
-      </w:r>
-      <w:r>
-        <w:t xml:space="preserve"> </w:t>
-      </w:r>
+        <w:ind w:left="1080"/>
+      </w:pPr>
     </w:p>
     <w:p>
       <w:pPr>
         <w:pStyle w:val="ListParagraph"/>
-        <w:ind w:left="2160"/>
-      </w:pPr>
-      <w:proofErr w:type="spellStart"/>
-      <w:r>
-        <w:t>clk</w:t>
-      </w:r>
-      <w:proofErr w:type="spellEnd"/>
-    </w:p>
-    <w:p>
-      <w:pPr>
-        <w:pStyle w:val="ListParagraph"/>
-        <w:ind w:left="2160"/>
-      </w:pPr>
-      <w:r>
-        <w:t>reset</w:t>
-      </w:r>
-    </w:p>
-    <w:p>
-      <w:pPr>
-        <w:pStyle w:val="ListParagraph"/>
-        <w:ind w:left="2160"/>
-      </w:pPr>
-      <w:r>
-        <w:t>keyboard clock</w:t>
-      </w:r>
-    </w:p>
-    <w:p>
-      <w:pPr>
-        <w:pStyle w:val="ListParagraph"/>
-        <w:ind w:left="2160"/>
-      </w:pPr>
-      <w:r>
-        <w:t>keyboard data</w:t>
-      </w:r>
-    </w:p>
-    <w:p>
-      <w:pPr>
-        <w:pStyle w:val="ListParagraph"/>
-        <w:ind w:left="2160"/>
-      </w:pPr>
-      <w:r>
-        <w:t xml:space="preserve">control unit </w:t>
-      </w:r>
-      <w:proofErr w:type="gramStart"/>
-      <w:r>
-        <w:t>state</w:t>
-      </w:r>
-      <w:proofErr w:type="gramEnd"/>
-    </w:p>
-    <w:p>
-      <w:pPr>
-        <w:pStyle w:val="ListParagraph"/>
-        <w:ind w:left="2160"/>
-      </w:pPr>
-      <w:r>
-        <w:t>Status word</w:t>
-      </w:r>
-    </w:p>
-    <w:p>
-      <w:pPr>
-        <w:pStyle w:val="ListParagraph"/>
-        <w:ind w:left="2160"/>
-      </w:pPr>
-      <w:r>
-        <w:t xml:space="preserve">Control </w:t>
-      </w:r>
-      <w:proofErr w:type="gramStart"/>
-      <w:r>
-        <w:t>word</w:t>
-      </w:r>
-      <w:proofErr w:type="gramEnd"/>
-    </w:p>
-    <w:p>
-      <w:pPr>
-        <w:pStyle w:val="ListParagraph"/>
-        <w:ind w:left="2160"/>
-      </w:pPr>
-      <w:r>
-        <w:t>busy signal</w:t>
-      </w:r>
-    </w:p>
-    <w:p>
-      <w:pPr>
-        <w:pStyle w:val="ListParagraph"/>
-        <w:ind w:left="2160"/>
-      </w:pPr>
-      <w:r>
-        <w:t xml:space="preserve">shift </w:t>
-      </w:r>
-      <w:proofErr w:type="gramStart"/>
-      <w:r>
-        <w:t>register</w:t>
-      </w:r>
-      <w:proofErr w:type="gramEnd"/>
-    </w:p>
-    <w:p>
-      <w:pPr>
-        <w:pStyle w:val="ListParagraph"/>
-        <w:ind w:left="2160"/>
-      </w:pPr>
-      <w:r>
-        <w:t xml:space="preserve">scan </w:t>
-      </w:r>
-      <w:proofErr w:type="gramStart"/>
-      <w:r>
-        <w:t>code</w:t>
-      </w:r>
-      <w:proofErr w:type="gramEnd"/>
-    </w:p>
-    <w:p>
-      <w:pPr>
-        <w:pStyle w:val="ListParagraph"/>
-        <w:ind w:left="2160"/>
-      </w:pPr>
-      <w:proofErr w:type="spellStart"/>
-      <w:r>
-        <w:t>keyCntr</w:t>
-      </w:r>
-      <w:proofErr w:type="spellEnd"/>
+        <w:ind w:left="1080"/>
+      </w:pPr>
     </w:p>
     <w:p>
       <w:pPr>
@@ -422,6 +701,150 @@
       </w:pPr>
       <w:r>
         <w:lastRenderedPageBreak/>
+        <w:t xml:space="preserve">Run the simulation long enough to simulate at least two key presses. </w:t>
+      </w:r>
+      <w:r>
+        <w:t>Include an i</w:t>
+      </w:r>
+      <w:r>
+        <w:t>mage of your testbench simulation showing the following signals - remove all other signals.</w:t>
+      </w:r>
+      <w:r>
+        <w:t xml:space="preserve"> </w:t>
+      </w:r>
+    </w:p>
+    <w:p>
+      <w:pPr>
+        <w:pStyle w:val="ListParagraph"/>
+        <w:ind w:left="2160"/>
+      </w:pPr>
+      <w:proofErr w:type="spellStart"/>
+      <w:r>
+        <w:t>clk</w:t>
+      </w:r>
+      <w:proofErr w:type="spellEnd"/>
+    </w:p>
+    <w:p>
+      <w:pPr>
+        <w:pStyle w:val="ListParagraph"/>
+        <w:ind w:left="2160"/>
+      </w:pPr>
+      <w:r>
+        <w:t>reset</w:t>
+      </w:r>
+    </w:p>
+    <w:p>
+      <w:pPr>
+        <w:pStyle w:val="ListParagraph"/>
+        <w:ind w:left="2160"/>
+      </w:pPr>
+      <w:r>
+        <w:t>keyboard clock</w:t>
+      </w:r>
+    </w:p>
+    <w:p>
+      <w:pPr>
+        <w:pStyle w:val="ListParagraph"/>
+        <w:ind w:left="2160"/>
+      </w:pPr>
+      <w:r>
+        <w:t>keyboard data</w:t>
+      </w:r>
+    </w:p>
+    <w:p>
+      <w:pPr>
+        <w:pStyle w:val="ListParagraph"/>
+        <w:ind w:left="2160"/>
+      </w:pPr>
+      <w:r>
+        <w:t xml:space="preserve">control unit </w:t>
+      </w:r>
+      <w:proofErr w:type="gramStart"/>
+      <w:r>
+        <w:t>state</w:t>
+      </w:r>
+      <w:proofErr w:type="gramEnd"/>
+    </w:p>
+    <w:p>
+      <w:pPr>
+        <w:pStyle w:val="ListParagraph"/>
+        <w:ind w:left="2160"/>
+      </w:pPr>
+      <w:r>
+        <w:t>Status word</w:t>
+      </w:r>
+    </w:p>
+    <w:p>
+      <w:pPr>
+        <w:pStyle w:val="ListParagraph"/>
+        <w:ind w:left="2160"/>
+      </w:pPr>
+      <w:r>
+        <w:t xml:space="preserve">Control </w:t>
+      </w:r>
+      <w:proofErr w:type="gramStart"/>
+      <w:r>
+        <w:t>word</w:t>
+      </w:r>
+      <w:proofErr w:type="gramEnd"/>
+    </w:p>
+    <w:p>
+      <w:pPr>
+        <w:pStyle w:val="ListParagraph"/>
+        <w:ind w:left="2160"/>
+      </w:pPr>
+      <w:r>
+        <w:t>busy signal</w:t>
+      </w:r>
+    </w:p>
+    <w:p>
+      <w:pPr>
+        <w:pStyle w:val="ListParagraph"/>
+        <w:ind w:left="2160"/>
+      </w:pPr>
+      <w:r>
+        <w:t xml:space="preserve">shift </w:t>
+      </w:r>
+      <w:proofErr w:type="gramStart"/>
+      <w:r>
+        <w:t>register</w:t>
+      </w:r>
+      <w:proofErr w:type="gramEnd"/>
+    </w:p>
+    <w:p>
+      <w:pPr>
+        <w:pStyle w:val="ListParagraph"/>
+        <w:ind w:left="2160"/>
+      </w:pPr>
+      <w:r>
+        <w:t xml:space="preserve">scan </w:t>
+      </w:r>
+      <w:proofErr w:type="gramStart"/>
+      <w:r>
+        <w:t>code</w:t>
+      </w:r>
+      <w:proofErr w:type="gramEnd"/>
+    </w:p>
+    <w:p>
+      <w:pPr>
+        <w:pStyle w:val="ListParagraph"/>
+        <w:ind w:left="2160"/>
+      </w:pPr>
+      <w:proofErr w:type="spellStart"/>
+      <w:r>
+        <w:t>keyCntr</w:t>
+      </w:r>
+      <w:proofErr w:type="spellEnd"/>
+    </w:p>
+    <w:p>
+      <w:pPr>
+        <w:pStyle w:val="ListParagraph"/>
+        <w:numPr>
+          <w:ilvl w:val="0"/>
+          <w:numId w:val="20"/>
+        </w:numPr>
+      </w:pPr>
+      <w:r>
         <w:t>What is the code for the 1</w:t>
       </w:r>
       <w:r>
@@ -3841,6 +4264,13 @@
     <w:pitch w:val="variable"/>
     <w:sig w:usb0="E1002EFF" w:usb1="C000605B" w:usb2="00000029" w:usb3="00000000" w:csb0="000101FF" w:csb1="00000000"/>
   </w:font>
+  <w:font w:name="Consolas">
+    <w:panose1 w:val="020B0609020204030204"/>
+    <w:charset w:val="00"/>
+    <w:family w:val="modern"/>
+    <w:pitch w:val="fixed"/>
+    <w:sig w:usb0="E00006FF" w:usb1="0000FCFF" w:usb2="00000001" w:usb3="00000000" w:csb0="0000019F" w:csb1="00000000"/>
+  </w:font>
   <w:font w:name="Helvetica">
     <w:panose1 w:val="020B0604020202020204"/>
     <w:charset w:val="00"/>
@@ -3848,12 +4278,17 @@
     <w:pitch w:val="variable"/>
     <w:sig w:usb0="E0002EFF" w:usb1="C000785B" w:usb2="00000009" w:usb3="00000000" w:csb0="000001FF" w:csb1="00000000"/>
   </w:font>
-  <w:font w:name="Calibri Light">
-    <w:panose1 w:val="020F0302020204030204"/>
+  <w:font w:name="Aptos">
     <w:charset w:val="00"/>
     <w:family w:val="swiss"/>
     <w:pitch w:val="variable"/>
-    <w:sig w:usb0="E4002EFF" w:usb1="C000247B" w:usb2="00000009" w:usb3="00000000" w:csb0="000001FF" w:csb1="00000000"/>
+    <w:sig w:usb0="20000287" w:usb1="00000003" w:usb2="00000000" w:usb3="00000000" w:csb0="0000019F" w:csb1="00000000"/>
+  </w:font>
+  <w:font w:name="Aptos Display">
+    <w:charset w:val="00"/>
+    <w:family w:val="swiss"/>
+    <w:pitch w:val="variable"/>
+    <w:sig w:usb0="20000287" w:usb1="00000003" w:usb2="00000000" w:usb3="00000000" w:csb0="0000019F" w:csb1="00000000"/>
   </w:font>
 </w:fonts>
 </file>
@@ -3902,6 +4337,7 @@
     <w:rsid w:val="00A574AE"/>
     <w:rsid w:val="00A732BD"/>
     <w:rsid w:val="00AD19D8"/>
+    <w:rsid w:val="00AD68E3"/>
     <w:rsid w:val="00AF7351"/>
     <w:rsid w:val="00B97940"/>
     <w:rsid w:val="00BA7B5B"/>
@@ -4667,6 +5103,15 @@
 </file>
 
 <file path=customXml/item1.xml><?xml version="1.0" encoding="utf-8"?>
+<?mso-contentType ?>
+<FormTemplates xmlns="http://schemas.microsoft.com/sharepoint/v3/contenttype/forms">
+  <Display>DocumentLibraryForm</Display>
+  <Edit>DocumentLibraryForm</Edit>
+  <New>DocumentLibraryForm</New>
+</FormTemplates>
+</file>
+
+<file path=customXml/item2.xml><?xml version="1.0" encoding="utf-8"?>
 <ct:contentTypeSchema xmlns:ct="http://schemas.microsoft.com/office/2006/metadata/contentType" xmlns:ma="http://schemas.microsoft.com/office/2006/metadata/properties/metaAttributes" ct:_="" ma:_="" ma:contentTypeName="Document" ma:contentTypeID="0x0101006688CEE9ECE47E41BCA8373C08F08450" ma:contentTypeVersion="15" ma:contentTypeDescription="Create a new document." ma:contentTypeScope="" ma:versionID="fc9cbe6e95c9671e746edb82259ba424">
   <xsd:schema xmlns:xsd="http://www.w3.org/2001/XMLSchema" xmlns:xs="http://www.w3.org/2001/XMLSchema" xmlns:p="http://schemas.microsoft.com/office/2006/metadata/properties" xmlns:ns1="http://schemas.microsoft.com/sharepoint/v3" xmlns:ns3="ccb45925-e721-480f-9825-d50a67497082" xmlns:ns4="0cac4c72-2dee-4718-9f83-e133bcf0cc7c" targetNamespace="http://schemas.microsoft.com/office/2006/metadata/properties" ma:root="true" ma:fieldsID="3d90ff281286f73b0efb688082cf1de2" ns1:_="" ns3:_="" ns4:_="">
     <xsd:import namespace="http://schemas.microsoft.com/sharepoint/v3"/>
@@ -4906,16 +5351,11 @@
 </ct:contentTypeSchema>
 </file>
 
-<file path=customXml/item2.xml><?xml version="1.0" encoding="utf-8"?>
-<?mso-contentType ?>
-<FormTemplates xmlns="http://schemas.microsoft.com/sharepoint/v3/contenttype/forms">
-  <Display>DocumentLibraryForm</Display>
-  <Edit>DocumentLibraryForm</Edit>
-  <New>DocumentLibraryForm</New>
-</FormTemplates>
+<file path=customXml/item3.xml><?xml version="1.0" encoding="utf-8"?>
+<b:Sources xmlns:b="http://schemas.openxmlformats.org/officeDocument/2006/bibliography" xmlns="http://schemas.openxmlformats.org/officeDocument/2006/bibliography" SelectedStyle="\APA.XSL" StyleName="APA"/>
 </file>
 
-<file path=customXml/item3.xml><?xml version="1.0" encoding="utf-8"?>
+<file path=customXml/item4.xml><?xml version="1.0" encoding="utf-8"?>
 <p:properties xmlns:p="http://schemas.microsoft.com/office/2006/metadata/properties" xmlns:xsi="http://www.w3.org/2001/XMLSchema-instance" xmlns:pc="http://schemas.microsoft.com/office/infopath/2007/PartnerControls">
   <documentManagement>
     <_ip_UnifiedCompliancePolicyUIAction xmlns="http://schemas.microsoft.com/sharepoint/v3" xsi:nil="true"/>
@@ -4924,11 +5364,15 @@
 </p:properties>
 </file>
 
-<file path=customXml/item4.xml><?xml version="1.0" encoding="utf-8"?>
-<b:Sources xmlns:b="http://schemas.openxmlformats.org/officeDocument/2006/bibliography" xmlns="http://schemas.openxmlformats.org/officeDocument/2006/bibliography" SelectedStyle="\APA.XSL" StyleName="APA"/>
+<file path=customXml/itemProps1.xml><?xml version="1.0" encoding="utf-8"?>
+<ds:datastoreItem xmlns:ds="http://schemas.openxmlformats.org/officeDocument/2006/customXml" ds:itemID="{EFD11D9B-DD03-449E-AAE1-E0391A7B3E6D}">
+  <ds:schemaRefs>
+    <ds:schemaRef ds:uri="http://schemas.microsoft.com/sharepoint/v3/contenttype/forms"/>
+  </ds:schemaRefs>
+</ds:datastoreItem>
 </file>
 
-<file path=customXml/itemProps1.xml><?xml version="1.0" encoding="utf-8"?>
+<file path=customXml/itemProps2.xml><?xml version="1.0" encoding="utf-8"?>
 <ds:datastoreItem xmlns:ds="http://schemas.openxmlformats.org/officeDocument/2006/customXml" ds:itemID="{2EE0A7A7-A5B0-45A8-9150-F4CDC016977E}">
   <ds:schemaRefs>
     <ds:schemaRef ds:uri="http://schemas.microsoft.com/office/2006/metadata/contentType"/>
@@ -4948,15 +5392,15 @@
 </ds:datastoreItem>
 </file>
 
-<file path=customXml/itemProps2.xml><?xml version="1.0" encoding="utf-8"?>
-<ds:datastoreItem xmlns:ds="http://schemas.openxmlformats.org/officeDocument/2006/customXml" ds:itemID="{EFD11D9B-DD03-449E-AAE1-E0391A7B3E6D}">
+<file path=customXml/itemProps3.xml><?xml version="1.0" encoding="utf-8"?>
+<ds:datastoreItem xmlns:ds="http://schemas.openxmlformats.org/officeDocument/2006/customXml" ds:itemID="{60A1B29A-8E49-4B89-8779-FB855ADFB8AB}">
   <ds:schemaRefs>
-    <ds:schemaRef ds:uri="http://schemas.microsoft.com/sharepoint/v3/contenttype/forms"/>
+    <ds:schemaRef ds:uri="http://schemas.openxmlformats.org/officeDocument/2006/bibliography"/>
   </ds:schemaRefs>
 </ds:datastoreItem>
 </file>
 
-<file path=customXml/itemProps3.xml><?xml version="1.0" encoding="utf-8"?>
+<file path=customXml/itemProps4.xml><?xml version="1.0" encoding="utf-8"?>
 <ds:datastoreItem xmlns:ds="http://schemas.openxmlformats.org/officeDocument/2006/customXml" ds:itemID="{1C135EA6-528A-444C-9AE6-AA5A40FD3496}">
   <ds:schemaRefs>
     <ds:schemaRef ds:uri="http://schemas.microsoft.com/office/2006/metadata/properties"/>
@@ -4964,12 +5408,4 @@
     <ds:schemaRef ds:uri="http://schemas.microsoft.com/sharepoint/v3"/>
   </ds:schemaRefs>
 </ds:datastoreItem>
-</file>
-
-<file path=customXml/itemProps4.xml><?xml version="1.0" encoding="utf-8"?>
-<ds:datastoreItem xmlns:ds="http://schemas.openxmlformats.org/officeDocument/2006/customXml" ds:itemID="{60A1B29A-8E49-4B89-8779-FB855ADFB8AB}">
-  <ds:schemaRefs>
-    <ds:schemaRef ds:uri="http://schemas.openxmlformats.org/officeDocument/2006/bibliography"/>
-  </ds:schemaRefs>
-</ds:datastoreItem>
 </file>